--- a/pic/CV_CCZ.docx
+++ b/pic/CV_CCZ.docx
@@ -144,8 +144,10 @@
       <w:r>
         <w:rPr>
           <w:rFonts w:hint="eastAsia" w:ascii="Times New Roman" w:hAnsi="Times New Roman"/>
-          <w:sz w:val="20"/>
-          <w:szCs w:val="20"/>
+          <w:color w:val="auto"/>
+          <w:sz w:val="20"/>
+          <w:szCs w:val="20"/>
+          <w:u w:val="none"/>
           <w:lang w:val="en-US" w:eastAsia="zh-CN"/>
         </w:rPr>
         <w:fldChar w:fldCharType="begin"/>
@@ -153,17 +155,21 @@
       <w:r>
         <w:rPr>
           <w:rFonts w:hint="eastAsia" w:ascii="Times New Roman" w:hAnsi="Times New Roman"/>
-          <w:sz w:val="20"/>
-          <w:szCs w:val="20"/>
-          <w:lang w:val="en-US" w:eastAsia="zh-CN"/>
-        </w:rPr>
-        <w:instrText xml:space="preserve"> HYPERLINK "https://orange-eng.github.io/" </w:instrText>
-      </w:r>
-      <w:r>
-        <w:rPr>
-          <w:rFonts w:hint="eastAsia" w:ascii="Times New Roman" w:hAnsi="Times New Roman"/>
-          <w:sz w:val="20"/>
-          <w:szCs w:val="20"/>
+          <w:color w:val="auto"/>
+          <w:sz w:val="20"/>
+          <w:szCs w:val="20"/>
+          <w:u w:val="none"/>
+          <w:lang w:val="en-US" w:eastAsia="zh-CN"/>
+        </w:rPr>
+        <w:instrText xml:space="preserve"> HYPERLINK "https://chengzhi-cao.github.io/" </w:instrText>
+      </w:r>
+      <w:r>
+        <w:rPr>
+          <w:rFonts w:hint="eastAsia" w:ascii="Times New Roman" w:hAnsi="Times New Roman"/>
+          <w:color w:val="auto"/>
+          <w:sz w:val="20"/>
+          <w:szCs w:val="20"/>
+          <w:u w:val="none"/>
           <w:lang w:val="en-US" w:eastAsia="zh-CN"/>
         </w:rPr>
         <w:fldChar w:fldCharType="separate"/>
@@ -181,8 +187,10 @@
       <w:r>
         <w:rPr>
           <w:rFonts w:hint="eastAsia" w:ascii="Times New Roman" w:hAnsi="Times New Roman"/>
-          <w:sz w:val="20"/>
-          <w:szCs w:val="20"/>
+          <w:color w:val="auto"/>
+          <w:sz w:val="20"/>
+          <w:szCs w:val="20"/>
+          <w:u w:val="none"/>
           <w:lang w:val="en-US" w:eastAsia="zh-CN"/>
         </w:rPr>
         <w:fldChar w:fldCharType="end"/>
@@ -252,43 +260,23 @@
       </w:pPr>
       <w:r>
         <w:rPr>
+          <w:rFonts w:hint="eastAsia" w:ascii="Times New Roman" w:hAnsi="Times New Roman"/>
+          <w:b/>
+          <w:sz w:val="20"/>
+          <w:szCs w:val="20"/>
+          <w:lang w:val="en-US" w:eastAsia="zh-CN"/>
+        </w:rPr>
+        <w:t xml:space="preserve">South China </w:t>
+      </w:r>
+      <w:r>
+        <w:rPr>
           <w:rFonts w:hint="default" w:ascii="Times New Roman" w:hAnsi="Times New Roman"/>
           <w:b/>
           <w:sz w:val="20"/>
           <w:szCs w:val="20"/>
           <w:lang w:val="en-US"/>
         </w:rPr>
-        <w:t xml:space="preserve">University of </w:t>
-      </w:r>
-      <w:r>
-        <w:rPr>
-          <w:rFonts w:hint="eastAsia" w:ascii="Times New Roman" w:hAnsi="Times New Roman"/>
-          <w:b/>
-          <w:sz w:val="20"/>
-          <w:szCs w:val="20"/>
-          <w:lang w:val="en-US" w:eastAsia="zh-CN"/>
-        </w:rPr>
-        <w:t xml:space="preserve">Science and </w:t>
-      </w:r>
-      <w:r>
-        <w:rPr>
-          <w:rFonts w:hint="default" w:ascii="Times New Roman" w:hAnsi="Times New Roman"/>
-          <w:b/>
-          <w:sz w:val="20"/>
-          <w:szCs w:val="20"/>
-          <w:lang w:val="en-US"/>
-        </w:rPr>
-        <w:t>Technology</w:t>
-      </w:r>
-      <w:r>
-        <w:rPr>
-          <w:rFonts w:hint="eastAsia" w:ascii="Times New Roman" w:hAnsi="Times New Roman"/>
-          <w:b/>
-          <w:sz w:val="20"/>
-          <w:szCs w:val="20"/>
-          <w:lang w:val="en-US" w:eastAsia="zh-CN"/>
-        </w:rPr>
-        <w:t xml:space="preserve"> of China</w:t>
+        <w:t>University of Technology</w:t>
       </w:r>
       <w:r>
         <w:rPr>
@@ -308,17 +296,7 @@
           <w:szCs w:val="20"/>
           <w:lang w:val="en-US" w:eastAsia="zh-CN"/>
         </w:rPr>
-        <w:t xml:space="preserve">   Project 985 &amp; 211, </w:t>
-      </w:r>
-      <w:r>
-        <w:rPr>
-          <w:rFonts w:hint="default" w:ascii="Times New Roman" w:hAnsi="Times New Roman"/>
-          <w:b/>
-          <w:sz w:val="20"/>
-          <w:szCs w:val="20"/>
-          <w:lang w:eastAsia="zh-CN"/>
-        </w:rPr>
-        <w:t>Anhui</w:t>
+        <w:t xml:space="preserve">      Project 985 &amp; 211, Guangdong</w:t>
       </w:r>
       <w:r>
         <w:rPr>
@@ -349,14 +327,25 @@
       </w:pPr>
       <w:r>
         <w:rPr>
-          <w:rFonts w:hint="eastAsia" w:ascii="Times New Roman" w:hAnsi="Times New Roman"/>
-          <w:b w:val="0"/>
-          <w:bCs/>
-          <w:sz w:val="20"/>
-          <w:szCs w:val="20"/>
-          <w:lang w:val="en-US" w:eastAsia="zh-CN"/>
-        </w:rPr>
-        <w:t>School of Information Science and Technology</w:t>
+          <w:rFonts w:hint="default" w:ascii="Times New Roman" w:hAnsi="Times New Roman"/>
+          <w:b w:val="0"/>
+          <w:bCs/>
+          <w:sz w:val="20"/>
+          <w:szCs w:val="20"/>
+          <w:lang w:val="en-US"/>
+        </w:rPr>
+        <w:t xml:space="preserve">Bachelor of Technology in </w:t>
+      </w:r>
+      <w:r>
+        <w:rPr>
+          <w:rFonts w:hint="eastAsia" w:ascii="Times New Roman" w:hAnsi="Times New Roman"/>
+          <w:b w:val="0"/>
+          <w:bCs/>
+          <w:sz w:val="20"/>
+          <w:szCs w:val="20"/>
+          <w:lang w:val="en-US" w:eastAsia="zh-CN"/>
+        </w:rPr>
+        <w:t>Electrical Engineering and Automation</w:t>
       </w:r>
       <w:r>
         <w:rPr>
@@ -411,7 +400,7 @@
           <w:szCs w:val="20"/>
           <w:lang w:val="en-US" w:eastAsia="zh-CN"/>
         </w:rPr>
-        <w:t>20</w:t>
+        <w:t>201</w:t>
       </w:r>
       <w:r>
         <w:rPr>
@@ -422,7 +411,7 @@
           <w:szCs w:val="20"/>
           <w:lang w:val="en-US" w:eastAsia="zh-CN"/>
         </w:rPr>
-        <w:t>21.9</w:t>
+        <w:t>7.9</w:t>
       </w:r>
       <w:r>
         <w:rPr>
@@ -455,7 +444,7 @@
           <w:szCs w:val="20"/>
           <w:lang w:eastAsia="zh-CN"/>
         </w:rPr>
-        <w:t xml:space="preserve"> </w:t>
+        <w:t xml:space="preserve"> 202</w:t>
       </w:r>
       <w:r>
         <w:rPr>
@@ -466,7 +455,7 @@
           <w:szCs w:val="20"/>
           <w:lang w:val="en-US" w:eastAsia="zh-CN"/>
         </w:rPr>
-        <w:t>Present</w:t>
+        <w:t>1.6</w:t>
       </w:r>
     </w:p>
     <w:p>
@@ -480,28 +469,151 @@
           <w:b/>
           <w:sz w:val="20"/>
           <w:szCs w:val="20"/>
-          <w:lang w:val="en-US" w:eastAsia="zh-CN"/>
-        </w:rPr>
-      </w:pPr>
-      <w:r>
-        <w:rPr>
-          <w:rFonts w:hint="eastAsia" w:ascii="Times New Roman" w:hAnsi="Times New Roman"/>
-          <w:b/>
-          <w:sz w:val="20"/>
-          <w:szCs w:val="20"/>
-          <w:lang w:val="en-US" w:eastAsia="zh-CN"/>
-        </w:rPr>
-        <w:t xml:space="preserve">South China </w:t>
-      </w:r>
-      <w:r>
-        <w:rPr>
-          <w:rFonts w:hint="default" w:ascii="Times New Roman" w:hAnsi="Times New Roman"/>
-          <w:b/>
-          <w:sz w:val="20"/>
-          <w:szCs w:val="20"/>
           <w:lang w:val="en-US"/>
         </w:rPr>
-        <w:t>University of Technology</w:t>
+      </w:pPr>
+      <w:r>
+        <w:rPr>
+          <w:rFonts w:hint="default" w:ascii="Times New Roman" w:hAnsi="Times New Roman"/>
+          <w:b w:val="0"/>
+          <w:bCs/>
+          <w:sz w:val="20"/>
+          <w:szCs w:val="20"/>
+          <w:lang w:val="en-US" w:eastAsia="zh-CN"/>
+        </w:rPr>
+        <w:t>•</w:t>
+      </w:r>
+      <w:r>
+        <w:rPr>
+          <w:rFonts w:hint="eastAsia" w:ascii="Times New Roman" w:hAnsi="Times New Roman"/>
+          <w:b w:val="0"/>
+          <w:bCs/>
+          <w:sz w:val="20"/>
+          <w:szCs w:val="20"/>
+          <w:lang w:val="en-US" w:eastAsia="zh-CN"/>
+        </w:rPr>
+        <w:t xml:space="preserve"> </w:t>
+      </w:r>
+      <w:r>
+        <w:rPr>
+          <w:rFonts w:hint="default" w:ascii="Times New Roman" w:hAnsi="Times New Roman"/>
+          <w:b w:val="0"/>
+          <w:bCs/>
+          <w:sz w:val="20"/>
+          <w:szCs w:val="20"/>
+          <w:lang w:val="en-US" w:eastAsia="zh-CN"/>
+        </w:rPr>
+        <w:t xml:space="preserve">Overall GPA: </w:t>
+      </w:r>
+      <w:r>
+        <w:rPr>
+          <w:rFonts w:hint="eastAsia" w:ascii="Times New Roman" w:hAnsi="Times New Roman"/>
+          <w:b w:val="0"/>
+          <w:bCs/>
+          <w:sz w:val="20"/>
+          <w:szCs w:val="20"/>
+          <w:lang w:val="en-US" w:eastAsia="zh-CN"/>
+        </w:rPr>
+        <w:t>3.85</w:t>
+      </w:r>
+      <w:r>
+        <w:rPr>
+          <w:rFonts w:hint="default" w:ascii="Times New Roman" w:hAnsi="Times New Roman"/>
+          <w:b w:val="0"/>
+          <w:bCs/>
+          <w:sz w:val="20"/>
+          <w:szCs w:val="20"/>
+          <w:lang w:val="en-US" w:eastAsia="zh-CN"/>
+        </w:rPr>
+        <w:t>/</w:t>
+      </w:r>
+      <w:r>
+        <w:rPr>
+          <w:rFonts w:hint="default" w:ascii="Times New Roman" w:hAnsi="Times New Roman"/>
+          <w:b w:val="0"/>
+          <w:bCs/>
+          <w:sz w:val="20"/>
+          <w:szCs w:val="20"/>
+          <w:lang w:eastAsia="zh-CN"/>
+        </w:rPr>
+        <w:t>4.</w:t>
+      </w:r>
+      <w:r>
+        <w:rPr>
+          <w:rFonts w:hint="eastAsia" w:ascii="Times New Roman" w:hAnsi="Times New Roman"/>
+          <w:b w:val="0"/>
+          <w:bCs/>
+          <w:sz w:val="20"/>
+          <w:szCs w:val="20"/>
+          <w:lang w:val="en-US" w:eastAsia="zh-CN"/>
+        </w:rPr>
+        <w:t>0</w:t>
+      </w:r>
+      <w:r>
+        <w:rPr>
+          <w:rFonts w:hint="default" w:ascii="Times New Roman" w:hAnsi="Times New Roman"/>
+          <w:b w:val="0"/>
+          <w:bCs/>
+          <w:sz w:val="20"/>
+          <w:szCs w:val="20"/>
+          <w:lang w:eastAsia="zh-CN"/>
+        </w:rPr>
+        <w:t xml:space="preserve">   </w:t>
+      </w:r>
+    </w:p>
+    <w:p>
+      <w:pPr>
+        <w:tabs>
+          <w:tab w:val="right" w:pos="9720"/>
+        </w:tabs>
+        <w:spacing w:after="10" w:line="240" w:lineRule="auto"/>
+        <w:rPr>
+          <w:rFonts w:hint="default" w:ascii="Times New Roman" w:hAnsi="Times New Roman"/>
+          <w:b/>
+          <w:sz w:val="20"/>
+          <w:szCs w:val="20"/>
+          <w:lang w:val="en-US" w:eastAsia="zh-CN"/>
+        </w:rPr>
+      </w:pPr>
+      <w:r>
+        <w:rPr>
+          <w:rFonts w:hint="default" w:ascii="Times New Roman" w:hAnsi="Times New Roman"/>
+          <w:b/>
+          <w:sz w:val="20"/>
+          <w:szCs w:val="20"/>
+          <w:lang w:val="en-US"/>
+        </w:rPr>
+        <w:t xml:space="preserve">University of </w:t>
+      </w:r>
+      <w:r>
+        <w:rPr>
+          <w:rFonts w:hint="eastAsia" w:ascii="Times New Roman" w:hAnsi="Times New Roman"/>
+          <w:b/>
+          <w:sz w:val="20"/>
+          <w:szCs w:val="20"/>
+          <w:lang w:val="en-US" w:eastAsia="zh-CN"/>
+        </w:rPr>
+        <w:t xml:space="preserve">Science and </w:t>
+      </w:r>
+      <w:r>
+        <w:rPr>
+          <w:rFonts w:hint="default" w:ascii="Times New Roman" w:hAnsi="Times New Roman"/>
+          <w:b/>
+          <w:sz w:val="20"/>
+          <w:szCs w:val="20"/>
+          <w:lang w:val="en-US"/>
+        </w:rPr>
+        <w:t>Technology</w:t>
+      </w:r>
+      <w:r>
+        <w:rPr>
+          <w:rFonts w:hint="eastAsia" w:ascii="Times New Roman" w:hAnsi="Times New Roman"/>
+          <w:b/>
+          <w:sz w:val="20"/>
+          <w:szCs w:val="20"/>
+          <w:lang w:val="en-US" w:eastAsia="zh-CN"/>
+        </w:rPr>
+        <w:t xml:space="preserve"> of China</w:t>
       </w:r>
       <w:r>
         <w:rPr>
@@ -521,7 +633,17 @@
           <w:szCs w:val="20"/>
           <w:lang w:val="en-US" w:eastAsia="zh-CN"/>
         </w:rPr>
-        <w:t xml:space="preserve">      Project 985 &amp; 211, Guangdong</w:t>
+        <w:t xml:space="preserve">   Project 985 &amp; 211, </w:t>
+      </w:r>
+      <w:r>
+        <w:rPr>
+          <w:rFonts w:hint="default" w:ascii="Times New Roman" w:hAnsi="Times New Roman"/>
+          <w:b/>
+          <w:sz w:val="20"/>
+          <w:szCs w:val="20"/>
+          <w:lang w:eastAsia="zh-CN"/>
+        </w:rPr>
+        <w:t>Anhui</w:t>
       </w:r>
       <w:r>
         <w:rPr>
@@ -552,25 +674,14 @@
       </w:pPr>
       <w:r>
         <w:rPr>
-          <w:rFonts w:hint="default" w:ascii="Times New Roman" w:hAnsi="Times New Roman"/>
-          <w:b w:val="0"/>
-          <w:bCs/>
-          <w:sz w:val="20"/>
-          <w:szCs w:val="20"/>
-          <w:lang w:val="en-US"/>
-        </w:rPr>
-        <w:t xml:space="preserve">Bachelor of Technology in </w:t>
-      </w:r>
-      <w:r>
-        <w:rPr>
-          <w:rFonts w:hint="eastAsia" w:ascii="Times New Roman" w:hAnsi="Times New Roman"/>
-          <w:b w:val="0"/>
-          <w:bCs/>
-          <w:sz w:val="20"/>
-          <w:szCs w:val="20"/>
-          <w:lang w:val="en-US" w:eastAsia="zh-CN"/>
-        </w:rPr>
-        <w:t>Electrical Engineering and Automation</w:t>
+          <w:rFonts w:hint="eastAsia" w:ascii="Times New Roman" w:hAnsi="Times New Roman"/>
+          <w:b w:val="0"/>
+          <w:bCs/>
+          <w:sz w:val="20"/>
+          <w:szCs w:val="20"/>
+          <w:lang w:val="en-US" w:eastAsia="zh-CN"/>
+        </w:rPr>
+        <w:t>School of Information Science and Technology</w:t>
       </w:r>
       <w:r>
         <w:rPr>
@@ -625,7 +736,7 @@
           <w:szCs w:val="20"/>
           <w:lang w:val="en-US" w:eastAsia="zh-CN"/>
         </w:rPr>
-        <w:t>201</w:t>
+        <w:t>20</w:t>
       </w:r>
       <w:r>
         <w:rPr>
@@ -636,7 +747,7 @@
           <w:szCs w:val="20"/>
           <w:lang w:val="en-US" w:eastAsia="zh-CN"/>
         </w:rPr>
-        <w:t>7.9</w:t>
+        <w:t>21.9</w:t>
       </w:r>
       <w:r>
         <w:rPr>
@@ -669,7 +780,7 @@
           <w:szCs w:val="20"/>
           <w:lang w:eastAsia="zh-CN"/>
         </w:rPr>
-        <w:t xml:space="preserve"> 202</w:t>
+        <w:t xml:space="preserve"> </w:t>
       </w:r>
       <w:r>
         <w:rPr>
@@ -680,7 +791,7 @@
           <w:szCs w:val="20"/>
           <w:lang w:val="en-US" w:eastAsia="zh-CN"/>
         </w:rPr>
-        <w:t>1.6</w:t>
+        <w:t>Present</w:t>
       </w:r>
     </w:p>
     <w:p>
@@ -694,170 +805,22 @@
           <w:rFonts w:hint="default" w:ascii="Times New Roman" w:hAnsi="Times New Roman"/>
           <w:b w:val="0"/>
           <w:bCs/>
-          <w:sz w:val="20"/>
-          <w:szCs w:val="20"/>
-          <w:lang w:eastAsia="zh-CN"/>
-        </w:rPr>
-      </w:pPr>
-      <w:r>
-        <w:rPr>
-          <w:rFonts w:hint="default" w:ascii="Times New Roman" w:hAnsi="Times New Roman"/>
-          <w:b w:val="0"/>
-          <w:bCs/>
-          <w:sz w:val="20"/>
-          <w:szCs w:val="20"/>
-          <w:lang w:val="en-US" w:eastAsia="zh-CN"/>
-        </w:rPr>
-        <w:t>•</w:t>
-      </w:r>
-      <w:r>
-        <w:rPr>
-          <w:rFonts w:hint="eastAsia" w:ascii="Times New Roman" w:hAnsi="Times New Roman"/>
-          <w:b w:val="0"/>
-          <w:bCs/>
-          <w:sz w:val="20"/>
-          <w:szCs w:val="20"/>
-          <w:lang w:val="en-US" w:eastAsia="zh-CN"/>
-        </w:rPr>
-        <w:t xml:space="preserve"> </w:t>
-      </w:r>
-      <w:r>
-        <w:rPr>
-          <w:rFonts w:hint="default" w:ascii="Times New Roman" w:hAnsi="Times New Roman"/>
-          <w:b w:val="0"/>
-          <w:bCs/>
-          <w:sz w:val="20"/>
-          <w:szCs w:val="20"/>
-          <w:lang w:val="en-US" w:eastAsia="zh-CN"/>
-        </w:rPr>
-        <w:t xml:space="preserve">Overall GPA: </w:t>
-      </w:r>
-      <w:r>
-        <w:rPr>
-          <w:rFonts w:hint="eastAsia" w:ascii="Times New Roman" w:hAnsi="Times New Roman"/>
-          <w:b w:val="0"/>
-          <w:bCs/>
-          <w:sz w:val="20"/>
-          <w:szCs w:val="20"/>
-          <w:lang w:val="en-US" w:eastAsia="zh-CN"/>
-        </w:rPr>
-        <w:t>3.85</w:t>
-      </w:r>
-      <w:r>
-        <w:rPr>
-          <w:rFonts w:hint="default" w:ascii="Times New Roman" w:hAnsi="Times New Roman"/>
-          <w:b w:val="0"/>
-          <w:bCs/>
-          <w:sz w:val="20"/>
-          <w:szCs w:val="20"/>
-          <w:lang w:val="en-US" w:eastAsia="zh-CN"/>
-        </w:rPr>
-        <w:t>/</w:t>
-      </w:r>
-      <w:r>
-        <w:rPr>
-          <w:rFonts w:hint="default" w:ascii="Times New Roman" w:hAnsi="Times New Roman"/>
-          <w:b w:val="0"/>
-          <w:bCs/>
-          <w:sz w:val="20"/>
-          <w:szCs w:val="20"/>
-          <w:lang w:eastAsia="zh-CN"/>
-        </w:rPr>
-        <w:t>4.</w:t>
-      </w:r>
-      <w:r>
-        <w:rPr>
-          <w:rFonts w:hint="eastAsia" w:ascii="Times New Roman" w:hAnsi="Times New Roman"/>
-          <w:b w:val="0"/>
-          <w:bCs/>
-          <w:sz w:val="20"/>
-          <w:szCs w:val="20"/>
-          <w:lang w:val="en-US" w:eastAsia="zh-CN"/>
-        </w:rPr>
-        <w:t>0</w:t>
-      </w:r>
-      <w:r>
-        <w:rPr>
-          <w:rFonts w:hint="default" w:ascii="Times New Roman" w:hAnsi="Times New Roman"/>
-          <w:b w:val="0"/>
-          <w:bCs/>
-          <w:sz w:val="20"/>
-          <w:szCs w:val="20"/>
-          <w:lang w:eastAsia="zh-CN"/>
-        </w:rPr>
-        <w:t xml:space="preserve">   Rank: </w:t>
-      </w:r>
-      <w:r>
-        <w:rPr>
-          <w:rFonts w:hint="eastAsia" w:ascii="Times New Roman" w:hAnsi="Times New Roman"/>
-          <w:b w:val="0"/>
-          <w:bCs/>
-          <w:sz w:val="20"/>
-          <w:szCs w:val="20"/>
-          <w:lang w:val="en-US" w:eastAsia="zh-CN"/>
-        </w:rPr>
-        <w:t>6th</w:t>
-      </w:r>
-      <w:r>
-        <w:rPr>
-          <w:rFonts w:hint="default" w:ascii="Times New Roman" w:hAnsi="Times New Roman"/>
-          <w:b w:val="0"/>
-          <w:bCs/>
-          <w:sz w:val="20"/>
-          <w:szCs w:val="20"/>
-          <w:lang w:eastAsia="zh-CN"/>
-        </w:rPr>
-        <w:t>/</w:t>
-      </w:r>
-      <w:r>
-        <w:rPr>
-          <w:rFonts w:hint="eastAsia" w:ascii="Times New Roman" w:hAnsi="Times New Roman"/>
-          <w:b w:val="0"/>
-          <w:bCs/>
-          <w:sz w:val="20"/>
-          <w:szCs w:val="20"/>
-          <w:lang w:val="en-US" w:eastAsia="zh-CN"/>
-        </w:rPr>
-        <w:t>261</w:t>
-      </w:r>
-      <w:r>
-        <w:rPr>
-          <w:rFonts w:hint="default" w:ascii="Times New Roman" w:hAnsi="Times New Roman"/>
-          <w:b w:val="0"/>
-          <w:bCs/>
-          <w:sz w:val="20"/>
-          <w:szCs w:val="20"/>
-          <w:lang w:eastAsia="zh-CN"/>
-        </w:rPr>
-        <w:t xml:space="preserve"> </w:t>
-      </w:r>
-      <w:r>
-        <w:rPr>
-          <w:rFonts w:hint="default" w:ascii="Times New Roman" w:hAnsi="Times New Roman"/>
-          <w:b w:val="0"/>
-          <w:bCs/>
-          <w:sz w:val="20"/>
-          <w:szCs w:val="20"/>
-          <w:lang w:eastAsia="zh-CN"/>
-        </w:rPr>
-        <w:tab/>
-      </w:r>
-    </w:p>
-    <w:p>
-      <w:pPr>
-        <w:tabs>
-          <w:tab w:val="right" w:pos="9720"/>
-        </w:tabs>
-        <w:spacing w:after="10" w:line="240" w:lineRule="auto"/>
-        <w:rPr>
-          <w:rFonts w:hint="default" w:ascii="Times New Roman" w:hAnsi="Times New Roman"/>
-          <w:b w:val="0"/>
-          <w:bCs/>
           <w:sz w:val="24"/>
           <w:szCs w:val="24"/>
           <w:lang w:val="en-US" w:eastAsia="zh-CN"/>
         </w:rPr>
       </w:pPr>
+      <w:r>
+        <w:rPr>
+          <w:rFonts w:hint="default" w:ascii="Times New Roman" w:hAnsi="Times New Roman"/>
+          <w:b w:val="0"/>
+          <w:bCs/>
+          <w:sz w:val="20"/>
+          <w:szCs w:val="20"/>
+          <w:lang w:eastAsia="zh-CN"/>
+        </w:rPr>
+        <w:tab/>
+      </w:r>
     </w:p>
     <w:p>
       <w:pPr>
@@ -1193,6 +1156,8 @@
           <w:lang w:val="en-US" w:eastAsia="zh-CN"/>
         </w:rPr>
       </w:pPr>
+      <w:bookmarkStart w:id="0" w:name="_GoBack"/>
+      <w:bookmarkEnd w:id="0"/>
     </w:p>
     <w:p>
       <w:pPr>
@@ -1347,19 +1312,8 @@
           <w:szCs w:val="20"/>
           <w:lang w:val="en-US" w:eastAsia="zh-CN"/>
         </w:rPr>
-        <w:t>, bayes learning and bio-inspired Intelligence (event camera)</w:t>
-      </w:r>
-      <w:r>
-        <w:rPr>
-          <w:rFonts w:hint="default" w:ascii="Times New Roman" w:hAnsi="Times New Roman" w:cs="Times New Roman"/>
-          <w:sz w:val="20"/>
-          <w:szCs w:val="20"/>
-          <w:lang w:eastAsia="zh-CN"/>
-        </w:rPr>
-        <w:br w:type="textWrapping"/>
-      </w:r>
-      <w:bookmarkStart w:id="0" w:name="_GoBack"/>
-      <w:bookmarkEnd w:id="0"/>
+        <w:t xml:space="preserve">, bayes learning and bio-inspired Intelligence </w:t>
+      </w:r>
     </w:p>
     <w:p>
       <w:pPr>
@@ -1470,7 +1424,7 @@
           <w:szCs w:val="20"/>
           <w:lang w:val="en-CA" w:eastAsia="zh-Hans" w:bidi="ar-SA"/>
         </w:rPr>
-        <w:t>Event-driven Video Deblurring via Spatio-Temporal Relation-Aware Network</w:t>
+        <w:t>Event-guided Person Re-Identification via Sparse-Dense Complementary Learning</w:t>
       </w:r>
       <w:r>
         <w:rPr>
@@ -1486,12 +1440,13 @@
       </w:r>
       <w:r>
         <w:rPr>
-          <w:rFonts w:hint="default" w:ascii="Times New Roman" w:hAnsi="Times New Roman"/>
-          <w:b/>
-          <w:bCs w:val="0"/>
-          <w:sz w:val="21"/>
-          <w:szCs w:val="21"/>
-          <w:lang w:eastAsia="zh-CN"/>
+          <w:rFonts w:hint="default" w:ascii="Times New Roman" w:hAnsi="Times New Roman" w:eastAsia="宋体" w:cs="Times New Roman"/>
+          <w:b/>
+          <w:bCs w:val="0"/>
+          <w:kern w:val="0"/>
+          <w:sz w:val="20"/>
+          <w:szCs w:val="20"/>
+          <w:lang w:val="en-CA" w:eastAsia="zh-CN" w:bidi="ar-SA"/>
         </w:rPr>
         <w:tab/>
       </w:r>
@@ -1551,7 +1506,7 @@
           <w:bCs/>
           <w:sz w:val="20"/>
           <w:szCs w:val="20"/>
-          <w:lang w:eastAsia="zh-Hans"/>
+          <w:lang w:val="en-US" w:eastAsia="zh-Hans"/>
         </w:rPr>
         <w:t xml:space="preserve">, </w:t>
       </w:r>
@@ -1564,51 +1519,18 @@
           <w:szCs w:val="20"/>
           <w:lang w:val="en-US" w:eastAsia="zh-CN"/>
         </w:rPr>
-        <w:t>Yurui Zhu</w:t>
-      </w:r>
-      <w:r>
-        <w:rPr>
-          <w:rFonts w:hint="default" w:ascii="Times New Roman" w:hAnsi="Times New Roman"/>
-          <w:b w:val="0"/>
-          <w:bCs/>
-          <w:sz w:val="20"/>
-          <w:szCs w:val="20"/>
-          <w:lang w:eastAsia="zh-Hans"/>
-        </w:rPr>
-        <w:t xml:space="preserve">, </w:t>
-      </w:r>
-      <w:r>
-        <w:rPr>
-          <w:rFonts w:hint="eastAsia" w:ascii="Times New Roman" w:hAnsi="Times New Roman"/>
-          <w:b w:val="0"/>
-          <w:bCs/>
-          <w:sz w:val="20"/>
-          <w:szCs w:val="20"/>
-          <w:lang w:val="en-US" w:eastAsia="zh-CN"/>
-        </w:rPr>
-        <w:t>Gege Shi</w:t>
-      </w:r>
-      <w:r>
-        <w:rPr>
-          <w:rFonts w:hint="default" w:ascii="Times New Roman" w:hAnsi="Times New Roman"/>
-          <w:b w:val="0"/>
-          <w:bCs/>
-          <w:sz w:val="20"/>
-          <w:szCs w:val="20"/>
-          <w:lang w:eastAsia="zh-Hans"/>
-        </w:rPr>
-        <w:t xml:space="preserve">, </w:t>
-      </w:r>
-      <w:r>
-        <w:rPr>
-          <w:rFonts w:hint="eastAsia" w:ascii="Times New Roman" w:hAnsi="Times New Roman"/>
-          <w:b w:val="0"/>
-          <w:bCs/>
-          <w:sz w:val="20"/>
-          <w:szCs w:val="20"/>
-          <w:lang w:val="en-US" w:eastAsia="zh-CN"/>
-        </w:rPr>
-        <w:t xml:space="preserve">Zheng-jun Zha                  </w:t>
+        <w:t>Hongjian Liu, Yukun Huang, Kunyu Wang, Jiebo Luo, Zheng-jun Zha</w:t>
+      </w:r>
+      <w:r>
+        <w:rPr>
+          <w:rFonts w:hint="eastAsia" w:ascii="Times New Roman" w:hAnsi="Times New Roman"/>
+          <w:b w:val="0"/>
+          <w:bCs/>
+          <w:sz w:val="20"/>
+          <w:szCs w:val="20"/>
+          <w:lang w:val="en-US" w:eastAsia="zh-CN"/>
+        </w:rPr>
+        <w:t xml:space="preserve">                </w:t>
       </w:r>
       <w:r>
         <w:rPr>
@@ -1645,6 +1567,549 @@
         <w:jc w:val="left"/>
         <w:textAlignment w:val="auto"/>
         <w:rPr>
+          <w:rFonts w:hint="default" w:ascii="Times New Roman" w:hAnsi="Times New Roman" w:eastAsia="宋体" w:cs="Times New Roman"/>
+          <w:b/>
+          <w:bCs w:val="0"/>
+          <w:kern w:val="0"/>
+          <w:sz w:val="20"/>
+          <w:szCs w:val="20"/>
+          <w:lang w:val="en-CA" w:eastAsia="zh-CN" w:bidi="ar-SA"/>
+        </w:rPr>
+      </w:pPr>
+      <w:r>
+        <w:rPr>
+          <w:rFonts w:hint="eastAsia" w:ascii="Times New Roman" w:hAnsi="Times New Roman"/>
+          <w:b/>
+          <w:bCs w:val="0"/>
+          <w:sz w:val="20"/>
+          <w:szCs w:val="20"/>
+          <w:lang w:val="en-US" w:eastAsia="zh-CN"/>
+        </w:rPr>
+        <w:t>IEEE Conference on Computer Vision and Pattern Recognition</w:t>
+      </w:r>
+      <w:r>
+        <w:rPr>
+          <w:rFonts w:hint="default" w:ascii="Times New Roman" w:hAnsi="Times New Roman"/>
+          <w:b/>
+          <w:bCs w:val="0"/>
+          <w:sz w:val="20"/>
+          <w:szCs w:val="20"/>
+          <w:lang w:val="en-US" w:eastAsia="zh-CN"/>
+        </w:rPr>
+        <w:t> (</w:t>
+      </w:r>
+      <w:r>
+        <w:rPr>
+          <w:rFonts w:hint="default" w:ascii="Times New Roman" w:hAnsi="Times New Roman"/>
+          <w:b/>
+          <w:bCs w:val="0"/>
+          <w:color w:val="FF0000"/>
+          <w:sz w:val="20"/>
+          <w:szCs w:val="20"/>
+          <w:lang w:val="en-US" w:eastAsia="zh-CN"/>
+        </w:rPr>
+        <w:t>CVPR</w:t>
+      </w:r>
+      <w:r>
+        <w:rPr>
+          <w:rFonts w:hint="eastAsia" w:ascii="Times New Roman" w:hAnsi="Times New Roman"/>
+          <w:b/>
+          <w:bCs w:val="0"/>
+          <w:color w:val="FF0000"/>
+          <w:sz w:val="20"/>
+          <w:szCs w:val="20"/>
+          <w:lang w:val="en-US" w:eastAsia="zh-CN"/>
+        </w:rPr>
+        <w:t xml:space="preserve"> Accept</w:t>
+      </w:r>
+      <w:r>
+        <w:rPr>
+          <w:rFonts w:hint="eastAsia" w:ascii="Times New Roman" w:hAnsi="Times New Roman"/>
+          <w:b/>
+          <w:bCs w:val="0"/>
+          <w:sz w:val="20"/>
+          <w:szCs w:val="20"/>
+          <w:lang w:val="en-US" w:eastAsia="zh-CN"/>
+        </w:rPr>
+        <w:t>)</w:t>
+      </w:r>
+      <w:r>
+        <w:rPr>
+          <w:rFonts w:hint="default" w:ascii="Times New Roman" w:hAnsi="Times New Roman"/>
+          <w:b w:val="0"/>
+          <w:bCs/>
+          <w:sz w:val="20"/>
+          <w:szCs w:val="20"/>
+          <w:lang w:eastAsia="zh-CN"/>
+        </w:rPr>
+        <w:t xml:space="preserve">. </w:t>
+      </w:r>
+      <w:r>
+        <w:rPr>
+          <w:rFonts w:hint="eastAsia" w:ascii="Times New Roman" w:hAnsi="Times New Roman"/>
+          <w:b w:val="0"/>
+          <w:bCs/>
+          <w:sz w:val="20"/>
+          <w:szCs w:val="20"/>
+          <w:lang w:val="en-US" w:eastAsia="zh-CN"/>
+        </w:rPr>
+        <w:t>Mar</w:t>
+      </w:r>
+      <w:r>
+        <w:rPr>
+          <w:rFonts w:hint="default" w:ascii="Times New Roman" w:hAnsi="Times New Roman"/>
+          <w:b w:val="0"/>
+          <w:bCs/>
+          <w:sz w:val="20"/>
+          <w:szCs w:val="20"/>
+          <w:lang w:eastAsia="zh-CN"/>
+        </w:rPr>
+        <w:t>. 202</w:t>
+      </w:r>
+      <w:r>
+        <w:rPr>
+          <w:rFonts w:hint="eastAsia" w:ascii="Times New Roman" w:hAnsi="Times New Roman"/>
+          <w:b w:val="0"/>
+          <w:bCs/>
+          <w:sz w:val="20"/>
+          <w:szCs w:val="20"/>
+          <w:lang w:val="en-US" w:eastAsia="zh-CN"/>
+        </w:rPr>
+        <w:t>3 [</w:t>
+      </w:r>
+      <w:r>
+        <w:rPr>
+          <w:rFonts w:hint="eastAsia" w:ascii="Times New Roman" w:hAnsi="Times New Roman"/>
+          <w:b w:val="0"/>
+          <w:bCs/>
+          <w:color w:val="auto"/>
+          <w:sz w:val="20"/>
+          <w:szCs w:val="20"/>
+          <w:u w:val="none"/>
+          <w:lang w:val="en-US" w:eastAsia="zh-CN"/>
+        </w:rPr>
+        <w:fldChar w:fldCharType="begin"/>
+      </w:r>
+      <w:r>
+        <w:rPr>
+          <w:rFonts w:hint="eastAsia" w:ascii="Times New Roman" w:hAnsi="Times New Roman"/>
+          <w:b w:val="0"/>
+          <w:bCs/>
+          <w:color w:val="auto"/>
+          <w:sz w:val="20"/>
+          <w:szCs w:val="20"/>
+          <w:u w:val="none"/>
+          <w:lang w:val="en-US" w:eastAsia="zh-CN"/>
+        </w:rPr>
+        <w:instrText xml:space="preserve"> HYPERLINK "https://openaccess.thecvf.com/content/CVPR2023/papers/Cao_Event-Guided_Person_Re-Identification_via_Sparse-Dense_Complementary_Learning_CVPR_2023_paper.pdf" </w:instrText>
+      </w:r>
+      <w:r>
+        <w:rPr>
+          <w:rFonts w:hint="eastAsia" w:ascii="Times New Roman" w:hAnsi="Times New Roman"/>
+          <w:b w:val="0"/>
+          <w:bCs/>
+          <w:color w:val="auto"/>
+          <w:sz w:val="20"/>
+          <w:szCs w:val="20"/>
+          <w:u w:val="none"/>
+          <w:lang w:val="en-US" w:eastAsia="zh-CN"/>
+        </w:rPr>
+        <w:fldChar w:fldCharType="separate"/>
+      </w:r>
+      <w:r>
+        <w:rPr>
+          <w:rStyle w:val="11"/>
+          <w:rFonts w:hint="eastAsia" w:ascii="Times New Roman" w:hAnsi="Times New Roman"/>
+          <w:b w:val="0"/>
+          <w:bCs/>
+          <w:sz w:val="20"/>
+          <w:szCs w:val="20"/>
+          <w:lang w:val="en-US" w:eastAsia="zh-CN"/>
+        </w:rPr>
+        <w:t>Paper</w:t>
+      </w:r>
+      <w:r>
+        <w:rPr>
+          <w:rFonts w:hint="eastAsia" w:ascii="Times New Roman" w:hAnsi="Times New Roman"/>
+          <w:b w:val="0"/>
+          <w:bCs/>
+          <w:color w:val="auto"/>
+          <w:sz w:val="20"/>
+          <w:szCs w:val="20"/>
+          <w:u w:val="none"/>
+          <w:lang w:val="en-US" w:eastAsia="zh-CN"/>
+        </w:rPr>
+        <w:fldChar w:fldCharType="end"/>
+      </w:r>
+      <w:r>
+        <w:rPr>
+          <w:rFonts w:hint="eastAsia" w:ascii="Times New Roman" w:hAnsi="Times New Roman"/>
+          <w:b w:val="0"/>
+          <w:bCs/>
+          <w:sz w:val="20"/>
+          <w:szCs w:val="20"/>
+          <w:lang w:val="en-US" w:eastAsia="zh-CN"/>
+        </w:rPr>
+        <w:t>] [</w:t>
+      </w:r>
+      <w:r>
+        <w:rPr>
+          <w:rFonts w:hint="eastAsia" w:ascii="Times New Roman" w:hAnsi="Times New Roman"/>
+          <w:b w:val="0"/>
+          <w:bCs/>
+          <w:color w:val="auto"/>
+          <w:sz w:val="20"/>
+          <w:szCs w:val="20"/>
+          <w:u w:val="none"/>
+          <w:lang w:val="en-US" w:eastAsia="zh-CN"/>
+        </w:rPr>
+        <w:fldChar w:fldCharType="begin"/>
+      </w:r>
+      <w:r>
+        <w:rPr>
+          <w:rFonts w:hint="eastAsia" w:ascii="Times New Roman" w:hAnsi="Times New Roman"/>
+          <w:b w:val="0"/>
+          <w:bCs/>
+          <w:color w:val="auto"/>
+          <w:sz w:val="20"/>
+          <w:szCs w:val="20"/>
+          <w:u w:val="none"/>
+          <w:lang w:val="en-US" w:eastAsia="zh-CN"/>
+        </w:rPr>
+        <w:instrText xml:space="preserve"> HYPERLINK "https://github.com/Chengzhi-Cao/SDCL" </w:instrText>
+      </w:r>
+      <w:r>
+        <w:rPr>
+          <w:rFonts w:hint="eastAsia" w:ascii="Times New Roman" w:hAnsi="Times New Roman"/>
+          <w:b w:val="0"/>
+          <w:bCs/>
+          <w:color w:val="auto"/>
+          <w:sz w:val="20"/>
+          <w:szCs w:val="20"/>
+          <w:u w:val="none"/>
+          <w:lang w:val="en-US" w:eastAsia="zh-CN"/>
+        </w:rPr>
+        <w:fldChar w:fldCharType="separate"/>
+      </w:r>
+      <w:r>
+        <w:rPr>
+          <w:rStyle w:val="11"/>
+          <w:rFonts w:hint="eastAsia" w:ascii="Times New Roman" w:hAnsi="Times New Roman"/>
+          <w:b w:val="0"/>
+          <w:bCs/>
+          <w:sz w:val="20"/>
+          <w:szCs w:val="20"/>
+          <w:lang w:val="en-US" w:eastAsia="zh-CN"/>
+        </w:rPr>
+        <w:t>Code</w:t>
+      </w:r>
+      <w:r>
+        <w:rPr>
+          <w:rFonts w:hint="eastAsia" w:ascii="Times New Roman" w:hAnsi="Times New Roman"/>
+          <w:b w:val="0"/>
+          <w:bCs/>
+          <w:color w:val="auto"/>
+          <w:sz w:val="20"/>
+          <w:szCs w:val="20"/>
+          <w:u w:val="none"/>
+          <w:lang w:val="en-US" w:eastAsia="zh-CN"/>
+        </w:rPr>
+        <w:fldChar w:fldCharType="end"/>
+      </w:r>
+      <w:r>
+        <w:rPr>
+          <w:rFonts w:hint="eastAsia" w:ascii="Times New Roman" w:hAnsi="Times New Roman"/>
+          <w:b w:val="0"/>
+          <w:bCs/>
+          <w:sz w:val="20"/>
+          <w:szCs w:val="20"/>
+          <w:lang w:val="en-US" w:eastAsia="zh-CN"/>
+        </w:rPr>
+        <w:t>]</w:t>
+      </w:r>
+    </w:p>
+    <w:p>
+      <w:pPr>
+        <w:pStyle w:val="3"/>
+        <w:keepNext w:val="0"/>
+        <w:keepLines w:val="0"/>
+        <w:widowControl/>
+        <w:suppressLineNumbers w:val="0"/>
+        <w:pBdr>
+          <w:top w:val="none" w:color="auto" w:sz="0" w:space="0"/>
+          <w:left w:val="none" w:color="auto" w:sz="0" w:space="0"/>
+          <w:bottom w:val="none" w:color="auto" w:sz="0" w:space="0"/>
+          <w:right w:val="none" w:color="auto" w:sz="0" w:space="0"/>
+        </w:pBdr>
+        <w:shd w:val="clear" w:fill="FFFFFF"/>
+        <w:spacing w:before="0" w:beforeAutospacing="0" w:after="30" w:afterAutospacing="0" w:line="285" w:lineRule="atLeast"/>
+        <w:ind w:left="0" w:right="1500" w:firstLine="0"/>
+        <w:rPr>
+          <w:rFonts w:hint="default" w:ascii="Times New Roman" w:hAnsi="Times New Roman"/>
+          <w:b w:val="0"/>
+          <w:bCs/>
+          <w:sz w:val="21"/>
+          <w:szCs w:val="21"/>
+          <w:lang w:eastAsia="zh-CN"/>
+        </w:rPr>
+      </w:pPr>
+      <w:r>
+        <w:rPr>
+          <w:rFonts w:hint="default" w:ascii="Times New Roman" w:hAnsi="Times New Roman" w:eastAsia="宋体" w:cs="Times New Roman"/>
+          <w:b/>
+          <w:bCs w:val="0"/>
+          <w:kern w:val="0"/>
+          <w:sz w:val="20"/>
+          <w:szCs w:val="20"/>
+          <w:lang w:val="en-CA" w:eastAsia="zh-CN" w:bidi="ar-SA"/>
+        </w:rPr>
+        <w:t>[</w:t>
+      </w:r>
+      <w:r>
+        <w:rPr>
+          <w:rFonts w:hint="eastAsia" w:ascii="Times New Roman" w:hAnsi="Times New Roman" w:cs="Times New Roman"/>
+          <w:b/>
+          <w:bCs w:val="0"/>
+          <w:kern w:val="0"/>
+          <w:sz w:val="20"/>
+          <w:szCs w:val="20"/>
+          <w:lang w:val="en-US" w:eastAsia="zh-CN" w:bidi="ar-SA"/>
+        </w:rPr>
+        <w:t>2</w:t>
+      </w:r>
+      <w:r>
+        <w:rPr>
+          <w:rFonts w:hint="default" w:ascii="Times New Roman" w:hAnsi="Times New Roman" w:eastAsia="宋体" w:cs="Times New Roman"/>
+          <w:b/>
+          <w:bCs w:val="0"/>
+          <w:kern w:val="0"/>
+          <w:sz w:val="20"/>
+          <w:szCs w:val="20"/>
+          <w:lang w:val="en-CA" w:eastAsia="zh-CN" w:bidi="ar-SA"/>
+        </w:rPr>
+        <w:t xml:space="preserve">] </w:t>
+      </w:r>
+      <w:r>
+        <w:rPr>
+          <w:rFonts w:hint="default" w:ascii="Times New Roman" w:hAnsi="Times New Roman" w:eastAsia="宋体" w:cs="Times New Roman"/>
+          <w:b/>
+          <w:bCs w:val="0"/>
+          <w:kern w:val="0"/>
+          <w:sz w:val="20"/>
+          <w:szCs w:val="20"/>
+          <w:lang w:val="en-CA" w:eastAsia="zh-Hans" w:bidi="ar-SA"/>
+        </w:rPr>
+        <w:fldChar w:fldCharType="begin"/>
+      </w:r>
+      <w:r>
+        <w:rPr>
+          <w:rFonts w:hint="default" w:ascii="Times New Roman" w:hAnsi="Times New Roman" w:eastAsia="宋体" w:cs="Times New Roman"/>
+          <w:b/>
+          <w:bCs w:val="0"/>
+          <w:kern w:val="0"/>
+          <w:sz w:val="20"/>
+          <w:szCs w:val="20"/>
+          <w:lang w:val="en-CA" w:eastAsia="zh-Hans" w:bidi="ar-SA"/>
+        </w:rPr>
+        <w:instrText xml:space="preserve"> HYPERLINK "https://www.ijcai.org/proceedings/2022/0112.pdf" </w:instrText>
+      </w:r>
+      <w:r>
+        <w:rPr>
+          <w:rFonts w:hint="default" w:ascii="Times New Roman" w:hAnsi="Times New Roman" w:eastAsia="宋体" w:cs="Times New Roman"/>
+          <w:b/>
+          <w:bCs w:val="0"/>
+          <w:kern w:val="0"/>
+          <w:sz w:val="20"/>
+          <w:szCs w:val="20"/>
+          <w:lang w:val="en-CA" w:eastAsia="zh-Hans" w:bidi="ar-SA"/>
+        </w:rPr>
+        <w:fldChar w:fldCharType="separate"/>
+      </w:r>
+      <w:r>
+        <w:rPr>
+          <w:rFonts w:hint="default" w:ascii="Times New Roman" w:hAnsi="Times New Roman" w:eastAsia="宋体" w:cs="Times New Roman"/>
+          <w:b/>
+          <w:bCs w:val="0"/>
+          <w:kern w:val="0"/>
+          <w:sz w:val="20"/>
+          <w:szCs w:val="20"/>
+          <w:lang w:val="en-CA" w:eastAsia="zh-Hans" w:bidi="ar-SA"/>
+        </w:rPr>
+        <w:t>Event-driven Video Deblurring via Spatio-Temporal Relation-Aware Network</w:t>
+      </w:r>
+      <w:r>
+        <w:rPr>
+          <w:rFonts w:hint="default" w:ascii="Times New Roman" w:hAnsi="Times New Roman" w:eastAsia="宋体" w:cs="Times New Roman"/>
+          <w:b/>
+          <w:bCs w:val="0"/>
+          <w:kern w:val="0"/>
+          <w:sz w:val="20"/>
+          <w:szCs w:val="20"/>
+          <w:lang w:val="en-CA" w:eastAsia="zh-Hans" w:bidi="ar-SA"/>
+        </w:rPr>
+        <w:fldChar w:fldCharType="end"/>
+      </w:r>
+      <w:r>
+        <w:rPr>
+          <w:rFonts w:hint="default" w:ascii="Times New Roman" w:hAnsi="Times New Roman"/>
+          <w:b/>
+          <w:bCs w:val="0"/>
+          <w:sz w:val="21"/>
+          <w:szCs w:val="21"/>
+          <w:lang w:eastAsia="zh-CN"/>
+        </w:rPr>
+        <w:tab/>
+      </w:r>
+    </w:p>
+    <w:p>
+      <w:pPr>
+        <w:tabs>
+          <w:tab w:val="right" w:pos="9720"/>
+        </w:tabs>
+        <w:spacing w:after="10" w:line="240" w:lineRule="auto"/>
+        <w:rPr>
+          <w:rFonts w:hint="default" w:ascii="Times New Roman" w:hAnsi="Times New Roman"/>
+          <w:b w:val="0"/>
+          <w:bCs/>
+          <w:sz w:val="20"/>
+          <w:szCs w:val="20"/>
+          <w:lang w:val="en-US" w:eastAsia="zh-CN"/>
+        </w:rPr>
+      </w:pPr>
+      <w:r>
+        <w:rPr>
+          <w:rFonts w:hint="eastAsia" w:ascii="Times New Roman" w:hAnsi="Times New Roman"/>
+          <w:b/>
+          <w:bCs w:val="0"/>
+          <w:sz w:val="20"/>
+          <w:szCs w:val="20"/>
+          <w:lang w:val="en-US" w:eastAsia="zh-CN"/>
+        </w:rPr>
+        <w:t>Chenzhi Cao</w:t>
+      </w:r>
+      <w:r>
+        <w:rPr>
+          <w:rFonts w:hint="default" w:ascii="Times New Roman" w:hAnsi="Times New Roman"/>
+          <w:b w:val="0"/>
+          <w:bCs/>
+          <w:sz w:val="20"/>
+          <w:szCs w:val="20"/>
+          <w:lang w:eastAsia="zh-Hans"/>
+        </w:rPr>
+        <w:t xml:space="preserve">, </w:t>
+      </w:r>
+      <w:r>
+        <w:rPr>
+          <w:rFonts w:hint="eastAsia" w:ascii="Times New Roman" w:hAnsi="Times New Roman"/>
+          <w:b w:val="0"/>
+          <w:bCs/>
+          <w:sz w:val="20"/>
+          <w:szCs w:val="20"/>
+          <w:lang w:val="en-US" w:eastAsia="zh-CN"/>
+        </w:rPr>
+        <w:t>Xueyang Fu*</w:t>
+      </w:r>
+      <w:r>
+        <w:rPr>
+          <w:rFonts w:hint="default" w:ascii="Times New Roman" w:hAnsi="Times New Roman"/>
+          <w:b w:val="0"/>
+          <w:bCs/>
+          <w:sz w:val="20"/>
+          <w:szCs w:val="20"/>
+          <w:lang w:eastAsia="zh-Hans"/>
+        </w:rPr>
+        <w:t xml:space="preserve">, </w:t>
+      </w:r>
+      <w:r>
+        <w:rPr>
+          <w:rFonts w:hint="eastAsia" w:ascii="Times New Roman" w:hAnsi="Times New Roman"/>
+          <w:b w:val="0"/>
+          <w:bCs/>
+          <w:sz w:val="20"/>
+          <w:szCs w:val="20"/>
+          <w:lang w:val="en-US" w:eastAsia="zh-CN"/>
+        </w:rPr>
+        <w:t>Yurui Zhu</w:t>
+      </w:r>
+      <w:r>
+        <w:rPr>
+          <w:rFonts w:hint="default" w:ascii="Times New Roman" w:hAnsi="Times New Roman"/>
+          <w:b w:val="0"/>
+          <w:bCs/>
+          <w:sz w:val="20"/>
+          <w:szCs w:val="20"/>
+          <w:lang w:eastAsia="zh-Hans"/>
+        </w:rPr>
+        <w:t xml:space="preserve">, </w:t>
+      </w:r>
+      <w:r>
+        <w:rPr>
+          <w:rFonts w:hint="eastAsia" w:ascii="Times New Roman" w:hAnsi="Times New Roman"/>
+          <w:b w:val="0"/>
+          <w:bCs/>
+          <w:sz w:val="20"/>
+          <w:szCs w:val="20"/>
+          <w:lang w:val="en-US" w:eastAsia="zh-CN"/>
+        </w:rPr>
+        <w:t>Gege Shi</w:t>
+      </w:r>
+      <w:r>
+        <w:rPr>
+          <w:rFonts w:hint="default" w:ascii="Times New Roman" w:hAnsi="Times New Roman"/>
+          <w:b w:val="0"/>
+          <w:bCs/>
+          <w:sz w:val="20"/>
+          <w:szCs w:val="20"/>
+          <w:lang w:eastAsia="zh-Hans"/>
+        </w:rPr>
+        <w:t xml:space="preserve">, </w:t>
+      </w:r>
+      <w:r>
+        <w:rPr>
+          <w:rFonts w:hint="eastAsia" w:ascii="Times New Roman" w:hAnsi="Times New Roman"/>
+          <w:b w:val="0"/>
+          <w:bCs/>
+          <w:sz w:val="20"/>
+          <w:szCs w:val="20"/>
+          <w:lang w:val="en-US" w:eastAsia="zh-CN"/>
+        </w:rPr>
+        <w:t xml:space="preserve">Zheng-jun Zha                  </w:t>
+      </w:r>
+      <w:r>
+        <w:rPr>
+          <w:rFonts w:hint="default" w:ascii="Times New Roman" w:hAnsi="Times New Roman"/>
+          <w:b w:val="0"/>
+          <w:bCs/>
+          <w:sz w:val="20"/>
+          <w:szCs w:val="20"/>
+          <w:lang w:eastAsia="zh-CN"/>
+        </w:rPr>
+        <w:tab/>
+      </w:r>
+    </w:p>
+    <w:p>
+      <w:pPr>
+        <w:keepNext w:val="0"/>
+        <w:keepLines w:val="0"/>
+        <w:pageBreakBefore w:val="0"/>
+        <w:widowControl w:val="0"/>
+        <w:numPr>
+          <w:ilvl w:val="0"/>
+          <w:numId w:val="0"/>
+        </w:numPr>
+        <w:kinsoku/>
+        <w:wordWrap/>
+        <w:overflowPunct/>
+        <w:topLinePunct w:val="0"/>
+        <w:autoSpaceDE/>
+        <w:autoSpaceDN/>
+        <w:bidi w:val="0"/>
+        <w:adjustRightInd/>
+        <w:snapToGrid/>
+        <w:spacing w:after="157" w:afterLines="50"/>
+        <w:jc w:val="left"/>
+        <w:textAlignment w:val="auto"/>
+        <w:rPr>
           <w:rFonts w:hint="default" w:ascii="Times New Roman" w:hAnsi="Times New Roman"/>
           <w:b w:val="0"/>
           <w:bCs/>
@@ -1674,7 +2139,7 @@
           <w:szCs w:val="20"/>
           <w:lang w:val="en-US" w:eastAsia="zh-CN"/>
         </w:rPr>
-        <w:t>Long Oral paper, Acceptance Rate&lt;3.75%</w:t>
+        <w:t>Long Oral Accept, Acceptance Rate&lt;3.75%</w:t>
       </w:r>
       <w:r>
         <w:rPr>
@@ -1864,6 +2329,356 @@
           <w:lang w:val="en-US" w:eastAsia="zh-CN"/>
         </w:rPr>
         <w:t>]</w:t>
+      </w:r>
+    </w:p>
+    <w:p>
+      <w:pPr>
+        <w:pStyle w:val="3"/>
+        <w:keepNext w:val="0"/>
+        <w:keepLines w:val="0"/>
+        <w:widowControl/>
+        <w:suppressLineNumbers w:val="0"/>
+        <w:pBdr>
+          <w:top w:val="none" w:color="auto" w:sz="0" w:space="0"/>
+          <w:left w:val="none" w:color="auto" w:sz="0" w:space="0"/>
+          <w:bottom w:val="none" w:color="auto" w:sz="0" w:space="0"/>
+          <w:right w:val="none" w:color="auto" w:sz="0" w:space="0"/>
+        </w:pBdr>
+        <w:shd w:val="clear" w:fill="FFFFFF"/>
+        <w:spacing w:before="0" w:beforeAutospacing="0" w:after="30" w:afterAutospacing="0" w:line="285" w:lineRule="atLeast"/>
+        <w:ind w:left="0" w:right="1500" w:firstLine="0"/>
+        <w:rPr>
+          <w:rFonts w:hint="default" w:ascii="Times New Roman" w:hAnsi="Times New Roman"/>
+          <w:b w:val="0"/>
+          <w:bCs/>
+          <w:sz w:val="21"/>
+          <w:szCs w:val="21"/>
+          <w:lang w:eastAsia="zh-CN"/>
+        </w:rPr>
+      </w:pPr>
+      <w:r>
+        <w:rPr>
+          <w:rFonts w:hint="default" w:ascii="Times New Roman" w:hAnsi="Times New Roman" w:eastAsia="宋体" w:cs="Times New Roman"/>
+          <w:b/>
+          <w:bCs w:val="0"/>
+          <w:kern w:val="0"/>
+          <w:sz w:val="20"/>
+          <w:szCs w:val="20"/>
+          <w:lang w:val="en-CA" w:eastAsia="zh-CN" w:bidi="ar-SA"/>
+        </w:rPr>
+        <w:t>[</w:t>
+      </w:r>
+      <w:r>
+        <w:rPr>
+          <w:rFonts w:hint="eastAsia" w:ascii="Times New Roman" w:hAnsi="Times New Roman" w:cs="Times New Roman"/>
+          <w:b/>
+          <w:bCs w:val="0"/>
+          <w:kern w:val="0"/>
+          <w:sz w:val="20"/>
+          <w:szCs w:val="20"/>
+          <w:lang w:val="en-US" w:eastAsia="zh-CN" w:bidi="ar-SA"/>
+        </w:rPr>
+        <w:t>3</w:t>
+      </w:r>
+      <w:r>
+        <w:rPr>
+          <w:rFonts w:hint="default" w:ascii="Times New Roman" w:hAnsi="Times New Roman" w:eastAsia="宋体" w:cs="Times New Roman"/>
+          <w:b/>
+          <w:bCs w:val="0"/>
+          <w:kern w:val="0"/>
+          <w:sz w:val="20"/>
+          <w:szCs w:val="20"/>
+          <w:lang w:val="en-CA" w:eastAsia="zh-CN" w:bidi="ar-SA"/>
+        </w:rPr>
+        <w:t xml:space="preserve">] </w:t>
+      </w:r>
+      <w:r>
+        <w:rPr>
+          <w:rFonts w:hint="default" w:ascii="Times New Roman" w:hAnsi="Times New Roman" w:eastAsia="宋体" w:cs="Times New Roman"/>
+          <w:b/>
+          <w:bCs w:val="0"/>
+          <w:kern w:val="0"/>
+          <w:sz w:val="20"/>
+          <w:szCs w:val="20"/>
+          <w:lang w:val="en-CA" w:eastAsia="zh-Hans" w:bidi="ar-SA"/>
+        </w:rPr>
+        <w:fldChar w:fldCharType="begin"/>
+      </w:r>
+      <w:r>
+        <w:rPr>
+          <w:rFonts w:hint="default" w:ascii="Times New Roman" w:hAnsi="Times New Roman" w:eastAsia="宋体" w:cs="Times New Roman"/>
+          <w:b/>
+          <w:bCs w:val="0"/>
+          <w:kern w:val="0"/>
+          <w:sz w:val="20"/>
+          <w:szCs w:val="20"/>
+          <w:lang w:val="en-CA" w:eastAsia="zh-Hans" w:bidi="ar-SA"/>
+        </w:rPr>
+        <w:instrText xml:space="preserve"> HYPERLINK "https://www.ijcai.org/proceedings/2022/0112.pdf" </w:instrText>
+      </w:r>
+      <w:r>
+        <w:rPr>
+          <w:rFonts w:hint="default" w:ascii="Times New Roman" w:hAnsi="Times New Roman" w:eastAsia="宋体" w:cs="Times New Roman"/>
+          <w:b/>
+          <w:bCs w:val="0"/>
+          <w:kern w:val="0"/>
+          <w:sz w:val="20"/>
+          <w:szCs w:val="20"/>
+          <w:lang w:val="en-CA" w:eastAsia="zh-Hans" w:bidi="ar-SA"/>
+        </w:rPr>
+        <w:fldChar w:fldCharType="separate"/>
+      </w:r>
+      <w:r>
+        <w:rPr>
+          <w:rFonts w:hint="default" w:ascii="Times New Roman" w:hAnsi="Times New Roman" w:eastAsia="宋体" w:cs="Times New Roman"/>
+          <w:b/>
+          <w:bCs w:val="0"/>
+          <w:kern w:val="0"/>
+          <w:sz w:val="20"/>
+          <w:szCs w:val="20"/>
+          <w:lang w:val="en-CA" w:eastAsia="zh-CN" w:bidi="ar-SA"/>
+        </w:rPr>
+        <w:t>Generalized UAV Object Detection via Frequency Domain Disentanglement</w:t>
+      </w:r>
+      <w:r>
+        <w:rPr>
+          <w:rFonts w:hint="default" w:ascii="Times New Roman" w:hAnsi="Times New Roman" w:eastAsia="宋体" w:cs="Times New Roman"/>
+          <w:b/>
+          <w:bCs w:val="0"/>
+          <w:kern w:val="0"/>
+          <w:sz w:val="20"/>
+          <w:szCs w:val="20"/>
+          <w:lang w:val="en-CA" w:eastAsia="zh-Hans" w:bidi="ar-SA"/>
+        </w:rPr>
+        <w:fldChar w:fldCharType="end"/>
+      </w:r>
+      <w:r>
+        <w:rPr>
+          <w:rFonts w:hint="default" w:ascii="Times New Roman" w:hAnsi="Times New Roman" w:eastAsia="宋体" w:cs="Times New Roman"/>
+          <w:b/>
+          <w:bCs w:val="0"/>
+          <w:kern w:val="0"/>
+          <w:sz w:val="20"/>
+          <w:szCs w:val="20"/>
+          <w:lang w:val="en-CA" w:eastAsia="zh-CN" w:bidi="ar-SA"/>
+        </w:rPr>
+        <w:tab/>
+      </w:r>
+    </w:p>
+    <w:p>
+      <w:pPr>
+        <w:tabs>
+          <w:tab w:val="right" w:pos="9720"/>
+        </w:tabs>
+        <w:spacing w:after="10" w:line="240" w:lineRule="auto"/>
+        <w:rPr>
+          <w:rFonts w:hint="default" w:ascii="Times New Roman" w:hAnsi="Times New Roman"/>
+          <w:b w:val="0"/>
+          <w:bCs/>
+          <w:sz w:val="20"/>
+          <w:szCs w:val="20"/>
+          <w:lang w:val="en-US" w:eastAsia="zh-CN"/>
+        </w:rPr>
+      </w:pPr>
+      <w:r>
+        <w:rPr>
+          <w:rFonts w:hint="eastAsia" w:ascii="Times New Roman" w:hAnsi="Times New Roman"/>
+          <w:b w:val="0"/>
+          <w:bCs/>
+          <w:sz w:val="20"/>
+          <w:szCs w:val="20"/>
+          <w:lang w:val="en-US" w:eastAsia="zh-CN"/>
+        </w:rPr>
+        <w:t>Kunyu Wang, Xueyang Fu*, Hongjian Liu, Yukun Huang,</w:t>
+      </w:r>
+      <w:r>
+        <w:rPr>
+          <w:rFonts w:hint="default" w:ascii="Times New Roman" w:hAnsi="Times New Roman"/>
+          <w:b w:val="0"/>
+          <w:bCs/>
+          <w:sz w:val="20"/>
+          <w:szCs w:val="20"/>
+          <w:lang w:val="en-US" w:eastAsia="zh-CN"/>
+        </w:rPr>
+        <w:t> </w:t>
+      </w:r>
+      <w:r>
+        <w:rPr>
+          <w:rFonts w:hint="default" w:ascii="Times New Roman" w:hAnsi="Times New Roman"/>
+          <w:b/>
+          <w:bCs w:val="0"/>
+          <w:sz w:val="20"/>
+          <w:szCs w:val="20"/>
+          <w:lang w:val="en-US" w:eastAsia="zh-CN"/>
+        </w:rPr>
+        <w:t>Chengzhi Cao</w:t>
+      </w:r>
+      <w:r>
+        <w:rPr>
+          <w:rFonts w:hint="default" w:ascii="Times New Roman" w:hAnsi="Times New Roman"/>
+          <w:b w:val="0"/>
+          <w:bCs/>
+          <w:sz w:val="20"/>
+          <w:szCs w:val="20"/>
+          <w:lang w:val="en-US" w:eastAsia="zh-CN"/>
+        </w:rPr>
+        <w:t>, Gege Shi, Zheng-jun Zha</w:t>
+      </w:r>
+      <w:r>
+        <w:rPr>
+          <w:rFonts w:hint="eastAsia" w:ascii="Times New Roman" w:hAnsi="Times New Roman"/>
+          <w:b w:val="0"/>
+          <w:bCs/>
+          <w:sz w:val="20"/>
+          <w:szCs w:val="20"/>
+          <w:lang w:val="en-US" w:eastAsia="zh-CN"/>
+        </w:rPr>
+        <w:t xml:space="preserve">               </w:t>
+      </w:r>
+      <w:r>
+        <w:rPr>
+          <w:rFonts w:hint="default" w:ascii="Times New Roman" w:hAnsi="Times New Roman"/>
+          <w:b w:val="0"/>
+          <w:bCs/>
+          <w:sz w:val="20"/>
+          <w:szCs w:val="20"/>
+          <w:lang w:eastAsia="zh-CN"/>
+        </w:rPr>
+        <w:tab/>
+      </w:r>
+    </w:p>
+    <w:p>
+      <w:pPr>
+        <w:keepNext w:val="0"/>
+        <w:keepLines w:val="0"/>
+        <w:pageBreakBefore w:val="0"/>
+        <w:widowControl w:val="0"/>
+        <w:numPr>
+          <w:ilvl w:val="0"/>
+          <w:numId w:val="0"/>
+        </w:numPr>
+        <w:kinsoku/>
+        <w:wordWrap/>
+        <w:overflowPunct/>
+        <w:topLinePunct w:val="0"/>
+        <w:autoSpaceDE/>
+        <w:autoSpaceDN/>
+        <w:bidi w:val="0"/>
+        <w:adjustRightInd/>
+        <w:snapToGrid/>
+        <w:spacing w:after="157" w:afterLines="50"/>
+        <w:jc w:val="left"/>
+        <w:textAlignment w:val="auto"/>
+        <w:rPr>
+          <w:rFonts w:hint="eastAsia" w:ascii="Times New Roman" w:hAnsi="Times New Roman" w:cs="Times New Roman"/>
+          <w:b/>
+          <w:bCs w:val="0"/>
+          <w:kern w:val="0"/>
+          <w:sz w:val="20"/>
+          <w:szCs w:val="20"/>
+          <w:lang w:val="en-US" w:eastAsia="zh-CN" w:bidi="ar-SA"/>
+        </w:rPr>
+      </w:pPr>
+      <w:r>
+        <w:rPr>
+          <w:rFonts w:hint="eastAsia" w:ascii="Times New Roman" w:hAnsi="Times New Roman"/>
+          <w:b/>
+          <w:bCs w:val="0"/>
+          <w:sz w:val="20"/>
+          <w:szCs w:val="20"/>
+          <w:lang w:val="en-US" w:eastAsia="zh-CN"/>
+        </w:rPr>
+        <w:t>IEEE Conference on Computer Vision and Pattern Recognition</w:t>
+      </w:r>
+      <w:r>
+        <w:rPr>
+          <w:rFonts w:hint="default" w:ascii="Times New Roman" w:hAnsi="Times New Roman"/>
+          <w:b/>
+          <w:bCs w:val="0"/>
+          <w:sz w:val="20"/>
+          <w:szCs w:val="20"/>
+          <w:lang w:val="en-US" w:eastAsia="zh-CN"/>
+        </w:rPr>
+        <w:t> (</w:t>
+      </w:r>
+      <w:r>
+        <w:rPr>
+          <w:rFonts w:hint="default" w:ascii="Times New Roman" w:hAnsi="Times New Roman"/>
+          <w:b/>
+          <w:bCs w:val="0"/>
+          <w:color w:val="FF0000"/>
+          <w:sz w:val="20"/>
+          <w:szCs w:val="20"/>
+          <w:lang w:val="en-US" w:eastAsia="zh-CN"/>
+        </w:rPr>
+        <w:t>CVPR</w:t>
+      </w:r>
+      <w:r>
+        <w:rPr>
+          <w:rFonts w:hint="eastAsia" w:ascii="Times New Roman" w:hAnsi="Times New Roman"/>
+          <w:b/>
+          <w:bCs w:val="0"/>
+          <w:color w:val="FF0000"/>
+          <w:sz w:val="20"/>
+          <w:szCs w:val="20"/>
+          <w:lang w:val="en-US" w:eastAsia="zh-CN"/>
+        </w:rPr>
+        <w:t xml:space="preserve"> Accept</w:t>
+      </w:r>
+      <w:r>
+        <w:rPr>
+          <w:rFonts w:hint="eastAsia" w:ascii="Times New Roman" w:hAnsi="Times New Roman"/>
+          <w:b/>
+          <w:bCs w:val="0"/>
+          <w:sz w:val="20"/>
+          <w:szCs w:val="20"/>
+          <w:lang w:val="en-US" w:eastAsia="zh-CN"/>
+        </w:rPr>
+        <w:t>)</w:t>
+      </w:r>
+      <w:r>
+        <w:rPr>
+          <w:rFonts w:hint="default" w:ascii="Times New Roman" w:hAnsi="Times New Roman"/>
+          <w:b w:val="0"/>
+          <w:bCs/>
+          <w:sz w:val="20"/>
+          <w:szCs w:val="20"/>
+          <w:lang w:eastAsia="zh-CN"/>
+        </w:rPr>
+        <w:t xml:space="preserve">. </w:t>
+      </w:r>
+      <w:r>
+        <w:rPr>
+          <w:rFonts w:hint="eastAsia" w:ascii="Times New Roman" w:hAnsi="Times New Roman"/>
+          <w:b w:val="0"/>
+          <w:bCs/>
+          <w:sz w:val="20"/>
+          <w:szCs w:val="20"/>
+          <w:lang w:val="en-US" w:eastAsia="zh-CN"/>
+        </w:rPr>
+        <w:t>Mar</w:t>
+      </w:r>
+      <w:r>
+        <w:rPr>
+          <w:rFonts w:hint="default" w:ascii="Times New Roman" w:hAnsi="Times New Roman"/>
+          <w:b w:val="0"/>
+          <w:bCs/>
+          <w:sz w:val="20"/>
+          <w:szCs w:val="20"/>
+          <w:lang w:eastAsia="zh-CN"/>
+        </w:rPr>
+        <w:t>. 202</w:t>
+      </w:r>
+      <w:r>
+        <w:rPr>
+          <w:rFonts w:hint="eastAsia" w:ascii="Times New Roman" w:hAnsi="Times New Roman"/>
+          <w:b w:val="0"/>
+          <w:bCs/>
+          <w:sz w:val="20"/>
+          <w:szCs w:val="20"/>
+          <w:lang w:val="en-US" w:eastAsia="zh-CN"/>
+        </w:rPr>
+        <w:t xml:space="preserve">3 </w:t>
       </w:r>
     </w:p>
     <w:p>
@@ -1896,7 +2711,7 @@
           <w:szCs w:val="20"/>
           <w:lang w:val="en-US" w:eastAsia="zh-CN" w:bidi="ar-SA"/>
         </w:rPr>
-        <w:t xml:space="preserve">[2] </w:t>
+        <w:t xml:space="preserve">[4] </w:t>
       </w:r>
       <w:r>
         <w:rPr>
@@ -1973,185 +2788,279 @@
     </w:p>
     <w:p>
       <w:pPr>
+        <w:keepNext w:val="0"/>
+        <w:keepLines w:val="0"/>
+        <w:pageBreakBefore w:val="0"/>
+        <w:widowControl/>
+        <w:tabs>
+          <w:tab w:val="right" w:pos="9720"/>
+        </w:tabs>
+        <w:kinsoku/>
+        <w:wordWrap/>
+        <w:overflowPunct/>
+        <w:topLinePunct w:val="0"/>
+        <w:autoSpaceDE/>
+        <w:autoSpaceDN/>
+        <w:bidi w:val="0"/>
+        <w:adjustRightInd/>
+        <w:snapToGrid/>
+        <w:spacing w:after="10" w:line="360" w:lineRule="auto"/>
+        <w:textAlignment w:val="auto"/>
+        <w:rPr>
+          <w:rFonts w:hint="default" w:ascii="Times New Roman" w:hAnsi="Times New Roman"/>
+          <w:b w:val="0"/>
+          <w:bCs/>
+          <w:sz w:val="20"/>
+          <w:szCs w:val="20"/>
+          <w:lang w:val="en-US" w:eastAsia="zh-CN"/>
+        </w:rPr>
+      </w:pPr>
+      <w:r>
+        <w:rPr>
+          <w:rFonts w:hint="eastAsia" w:ascii="Times New Roman" w:hAnsi="Times New Roman"/>
+          <w:b/>
+          <w:bCs w:val="0"/>
+          <w:sz w:val="20"/>
+          <w:szCs w:val="20"/>
+          <w:lang w:val="en-US" w:eastAsia="zh-CN"/>
+        </w:rPr>
+        <w:t>Proceedings of the ACM International Conference on Multimedia</w:t>
+      </w:r>
+      <w:r>
+        <w:rPr>
+          <w:rFonts w:hint="default" w:ascii="Times New Roman" w:hAnsi="Times New Roman"/>
+          <w:b/>
+          <w:bCs w:val="0"/>
+          <w:sz w:val="20"/>
+          <w:szCs w:val="20"/>
+          <w:lang w:val="en-US" w:eastAsia="zh-CN"/>
+        </w:rPr>
+        <w:t> (</w:t>
+      </w:r>
+      <w:r>
+        <w:rPr>
+          <w:rFonts w:hint="default" w:ascii="Times New Roman" w:hAnsi="Times New Roman"/>
+          <w:b/>
+          <w:bCs w:val="0"/>
+          <w:color w:val="FF0000"/>
+          <w:sz w:val="20"/>
+          <w:szCs w:val="20"/>
+          <w:lang w:val="en-US" w:eastAsia="zh-CN"/>
+        </w:rPr>
+        <w:t>ACM MM</w:t>
+      </w:r>
+      <w:r>
+        <w:rPr>
+          <w:rFonts w:hint="eastAsia" w:ascii="Times New Roman" w:hAnsi="Times New Roman"/>
+          <w:b/>
+          <w:bCs w:val="0"/>
+          <w:color w:val="FF0000"/>
+          <w:sz w:val="20"/>
+          <w:szCs w:val="20"/>
+          <w:lang w:val="en-US" w:eastAsia="zh-CN"/>
+        </w:rPr>
+        <w:t xml:space="preserve"> Accept</w:t>
+      </w:r>
+      <w:r>
+        <w:rPr>
+          <w:rFonts w:hint="default" w:ascii="Times New Roman" w:hAnsi="Times New Roman"/>
+          <w:b/>
+          <w:bCs w:val="0"/>
+          <w:sz w:val="20"/>
+          <w:szCs w:val="20"/>
+          <w:lang w:val="en-US" w:eastAsia="zh-CN"/>
+        </w:rPr>
+        <w:t>)</w:t>
+      </w:r>
+      <w:r>
+        <w:rPr>
+          <w:rFonts w:hint="eastAsia" w:ascii="Times New Roman" w:hAnsi="Times New Roman"/>
+          <w:b w:val="0"/>
+          <w:bCs/>
+          <w:sz w:val="20"/>
+          <w:szCs w:val="20"/>
+          <w:lang w:val="en-US" w:eastAsia="zh-CN"/>
+        </w:rPr>
+        <w:t>. Jun. 2022 [</w:t>
+      </w:r>
+      <w:r>
+        <w:rPr>
+          <w:rFonts w:hint="eastAsia" w:ascii="Times New Roman" w:hAnsi="Times New Roman"/>
+          <w:b w:val="0"/>
+          <w:bCs/>
+          <w:sz w:val="20"/>
+          <w:szCs w:val="20"/>
+          <w:lang w:val="en-US" w:eastAsia="zh-CN"/>
+        </w:rPr>
+        <w:fldChar w:fldCharType="begin"/>
+      </w:r>
+      <w:r>
+        <w:rPr>
+          <w:rFonts w:hint="eastAsia" w:ascii="Times New Roman" w:hAnsi="Times New Roman"/>
+          <w:b w:val="0"/>
+          <w:bCs/>
+          <w:sz w:val="20"/>
+          <w:szCs w:val="20"/>
+          <w:lang w:val="en-US" w:eastAsia="zh-CN"/>
+        </w:rPr>
+        <w:instrText xml:space="preserve"> HYPERLINK "https://dl.acm.org/doi/pdf/10.1145/3503161.3547904" </w:instrText>
+      </w:r>
+      <w:r>
+        <w:rPr>
+          <w:rFonts w:hint="eastAsia" w:ascii="Times New Roman" w:hAnsi="Times New Roman"/>
+          <w:b w:val="0"/>
+          <w:bCs/>
+          <w:sz w:val="20"/>
+          <w:szCs w:val="20"/>
+          <w:lang w:val="en-US" w:eastAsia="zh-CN"/>
+        </w:rPr>
+        <w:fldChar w:fldCharType="separate"/>
+      </w:r>
+      <w:r>
+        <w:rPr>
+          <w:rStyle w:val="11"/>
+          <w:rFonts w:hint="eastAsia" w:ascii="Times New Roman" w:hAnsi="Times New Roman"/>
+          <w:b w:val="0"/>
+          <w:bCs/>
+          <w:sz w:val="20"/>
+          <w:szCs w:val="20"/>
+          <w:lang w:val="en-US" w:eastAsia="zh-CN"/>
+        </w:rPr>
+        <w:t>Paper</w:t>
+      </w:r>
+      <w:r>
+        <w:rPr>
+          <w:rFonts w:hint="eastAsia" w:ascii="Times New Roman" w:hAnsi="Times New Roman"/>
+          <w:b w:val="0"/>
+          <w:bCs/>
+          <w:sz w:val="20"/>
+          <w:szCs w:val="20"/>
+          <w:lang w:val="en-US" w:eastAsia="zh-CN"/>
+        </w:rPr>
+        <w:fldChar w:fldCharType="end"/>
+      </w:r>
+      <w:r>
+        <w:rPr>
+          <w:rFonts w:hint="eastAsia" w:ascii="Times New Roman" w:hAnsi="Times New Roman"/>
+          <w:b w:val="0"/>
+          <w:bCs/>
+          <w:sz w:val="20"/>
+          <w:szCs w:val="20"/>
+          <w:lang w:val="en-US" w:eastAsia="zh-CN"/>
+        </w:rPr>
+        <w:t>][</w:t>
+      </w:r>
+      <w:r>
+        <w:rPr>
+          <w:rFonts w:hint="eastAsia" w:ascii="Times New Roman" w:hAnsi="Times New Roman"/>
+          <w:b w:val="0"/>
+          <w:bCs/>
+          <w:sz w:val="20"/>
+          <w:szCs w:val="20"/>
+          <w:lang w:val="en-US" w:eastAsia="zh-CN"/>
+        </w:rPr>
+        <w:fldChar w:fldCharType="begin"/>
+      </w:r>
+      <w:r>
+        <w:rPr>
+          <w:rFonts w:hint="eastAsia" w:ascii="Times New Roman" w:hAnsi="Times New Roman"/>
+          <w:b w:val="0"/>
+          <w:bCs/>
+          <w:sz w:val="20"/>
+          <w:szCs w:val="20"/>
+          <w:lang w:val="en-US" w:eastAsia="zh-CN"/>
+        </w:rPr>
+        <w:instrText xml:space="preserve"> HYPERLINK "https://github.com/zhuyr97/SDCM" </w:instrText>
+      </w:r>
+      <w:r>
+        <w:rPr>
+          <w:rFonts w:hint="eastAsia" w:ascii="Times New Roman" w:hAnsi="Times New Roman"/>
+          <w:b w:val="0"/>
+          <w:bCs/>
+          <w:sz w:val="20"/>
+          <w:szCs w:val="20"/>
+          <w:lang w:val="en-US" w:eastAsia="zh-CN"/>
+        </w:rPr>
+        <w:fldChar w:fldCharType="separate"/>
+      </w:r>
+      <w:r>
+        <w:rPr>
+          <w:rStyle w:val="11"/>
+          <w:rFonts w:hint="eastAsia" w:ascii="Times New Roman" w:hAnsi="Times New Roman"/>
+          <w:b w:val="0"/>
+          <w:bCs/>
+          <w:sz w:val="20"/>
+          <w:szCs w:val="20"/>
+          <w:lang w:val="en-US" w:eastAsia="zh-CN"/>
+        </w:rPr>
+        <w:t>Code</w:t>
+      </w:r>
+      <w:r>
+        <w:rPr>
+          <w:rFonts w:hint="eastAsia" w:ascii="Times New Roman" w:hAnsi="Times New Roman"/>
+          <w:b w:val="0"/>
+          <w:bCs/>
+          <w:sz w:val="20"/>
+          <w:szCs w:val="20"/>
+          <w:lang w:val="en-US" w:eastAsia="zh-CN"/>
+        </w:rPr>
+        <w:fldChar w:fldCharType="end"/>
+      </w:r>
+      <w:r>
+        <w:rPr>
+          <w:rFonts w:hint="eastAsia" w:ascii="Times New Roman" w:hAnsi="Times New Roman"/>
+          <w:b w:val="0"/>
+          <w:bCs/>
+          <w:sz w:val="20"/>
+          <w:szCs w:val="20"/>
+          <w:lang w:val="en-US" w:eastAsia="zh-CN"/>
+        </w:rPr>
+        <w:t>]</w:t>
+      </w:r>
+    </w:p>
+    <w:p>
+      <w:pPr>
+        <w:numPr>
+          <w:ilvl w:val="0"/>
+          <w:numId w:val="0"/>
+        </w:numPr>
         <w:tabs>
           <w:tab w:val="right" w:pos="9720"/>
         </w:tabs>
         <w:spacing w:after="10" w:line="240" w:lineRule="auto"/>
         <w:rPr>
-          <w:rFonts w:hint="default" w:ascii="Times New Roman" w:hAnsi="Times New Roman"/>
-          <w:b w:val="0"/>
-          <w:bCs/>
-          <w:sz w:val="20"/>
-          <w:szCs w:val="20"/>
-          <w:lang w:val="en-US" w:eastAsia="zh-CN"/>
-        </w:rPr>
-      </w:pPr>
-      <w:r>
-        <w:rPr>
-          <w:rFonts w:hint="eastAsia" w:ascii="Times New Roman" w:hAnsi="Times New Roman"/>
-          <w:b/>
-          <w:bCs w:val="0"/>
-          <w:sz w:val="20"/>
-          <w:szCs w:val="20"/>
-          <w:lang w:val="en-US" w:eastAsia="zh-CN"/>
-        </w:rPr>
-        <w:t>Proceedings of the 30th ACM International Conference on Multimedia</w:t>
-      </w:r>
-      <w:r>
-        <w:rPr>
-          <w:rFonts w:hint="default" w:ascii="Times New Roman" w:hAnsi="Times New Roman"/>
-          <w:b/>
-          <w:bCs w:val="0"/>
-          <w:sz w:val="20"/>
-          <w:szCs w:val="20"/>
-          <w:lang w:val="en-US" w:eastAsia="zh-CN"/>
-        </w:rPr>
-        <w:t> (ACM MM)</w:t>
-      </w:r>
-      <w:r>
-        <w:rPr>
-          <w:rFonts w:hint="eastAsia" w:ascii="Times New Roman" w:hAnsi="Times New Roman"/>
-          <w:b w:val="0"/>
-          <w:bCs/>
-          <w:sz w:val="20"/>
-          <w:szCs w:val="20"/>
-          <w:lang w:val="en-US" w:eastAsia="zh-CN"/>
-        </w:rPr>
-        <w:t>. Jun. 2022 [</w:t>
-      </w:r>
-      <w:r>
-        <w:rPr>
-          <w:rFonts w:hint="eastAsia" w:ascii="Times New Roman" w:hAnsi="Times New Roman"/>
-          <w:b w:val="0"/>
-          <w:bCs/>
-          <w:sz w:val="20"/>
-          <w:szCs w:val="20"/>
-          <w:lang w:val="en-US" w:eastAsia="zh-CN"/>
-        </w:rPr>
-        <w:fldChar w:fldCharType="begin"/>
-      </w:r>
-      <w:r>
-        <w:rPr>
-          <w:rFonts w:hint="eastAsia" w:ascii="Times New Roman" w:hAnsi="Times New Roman"/>
-          <w:b w:val="0"/>
-          <w:bCs/>
-          <w:sz w:val="20"/>
-          <w:szCs w:val="20"/>
-          <w:lang w:val="en-US" w:eastAsia="zh-CN"/>
-        </w:rPr>
-        <w:instrText xml:space="preserve"> HYPERLINK "https://dl.acm.org/doi/pdf/10.1145/3503161.3547904" </w:instrText>
-      </w:r>
-      <w:r>
-        <w:rPr>
-          <w:rFonts w:hint="eastAsia" w:ascii="Times New Roman" w:hAnsi="Times New Roman"/>
-          <w:b w:val="0"/>
-          <w:bCs/>
-          <w:sz w:val="20"/>
-          <w:szCs w:val="20"/>
-          <w:lang w:val="en-US" w:eastAsia="zh-CN"/>
-        </w:rPr>
-        <w:fldChar w:fldCharType="separate"/>
-      </w:r>
-      <w:r>
-        <w:rPr>
-          <w:rStyle w:val="11"/>
-          <w:rFonts w:hint="eastAsia" w:ascii="Times New Roman" w:hAnsi="Times New Roman"/>
-          <w:b w:val="0"/>
-          <w:bCs/>
-          <w:sz w:val="20"/>
-          <w:szCs w:val="20"/>
-          <w:lang w:val="en-US" w:eastAsia="zh-CN"/>
-        </w:rPr>
-        <w:t>Paper</w:t>
-      </w:r>
-      <w:r>
-        <w:rPr>
-          <w:rFonts w:hint="eastAsia" w:ascii="Times New Roman" w:hAnsi="Times New Roman"/>
-          <w:b w:val="0"/>
-          <w:bCs/>
-          <w:sz w:val="20"/>
-          <w:szCs w:val="20"/>
-          <w:lang w:val="en-US" w:eastAsia="zh-CN"/>
-        </w:rPr>
-        <w:fldChar w:fldCharType="end"/>
-      </w:r>
-      <w:r>
-        <w:rPr>
-          <w:rFonts w:hint="eastAsia" w:ascii="Times New Roman" w:hAnsi="Times New Roman"/>
-          <w:b w:val="0"/>
-          <w:bCs/>
-          <w:sz w:val="20"/>
-          <w:szCs w:val="20"/>
-          <w:lang w:val="en-US" w:eastAsia="zh-CN"/>
-        </w:rPr>
-        <w:t>][</w:t>
-      </w:r>
-      <w:r>
-        <w:rPr>
-          <w:rFonts w:hint="eastAsia" w:ascii="Times New Roman" w:hAnsi="Times New Roman"/>
-          <w:b w:val="0"/>
-          <w:bCs/>
-          <w:sz w:val="20"/>
-          <w:szCs w:val="20"/>
-          <w:lang w:val="en-US" w:eastAsia="zh-CN"/>
-        </w:rPr>
-        <w:fldChar w:fldCharType="begin"/>
-      </w:r>
-      <w:r>
-        <w:rPr>
-          <w:rFonts w:hint="eastAsia" w:ascii="Times New Roman" w:hAnsi="Times New Roman"/>
-          <w:b w:val="0"/>
-          <w:bCs/>
-          <w:sz w:val="20"/>
-          <w:szCs w:val="20"/>
-          <w:lang w:val="en-US" w:eastAsia="zh-CN"/>
-        </w:rPr>
-        <w:instrText xml:space="preserve"> HYPERLINK "https://github.com/zhuyr97/SDCM" </w:instrText>
-      </w:r>
-      <w:r>
-        <w:rPr>
-          <w:rFonts w:hint="eastAsia" w:ascii="Times New Roman" w:hAnsi="Times New Roman"/>
-          <w:b w:val="0"/>
-          <w:bCs/>
-          <w:sz w:val="20"/>
-          <w:szCs w:val="20"/>
-          <w:lang w:val="en-US" w:eastAsia="zh-CN"/>
-        </w:rPr>
-        <w:fldChar w:fldCharType="separate"/>
-      </w:r>
-      <w:r>
-        <w:rPr>
-          <w:rStyle w:val="11"/>
-          <w:rFonts w:hint="eastAsia" w:ascii="Times New Roman" w:hAnsi="Times New Roman"/>
-          <w:b w:val="0"/>
-          <w:bCs/>
-          <w:sz w:val="20"/>
-          <w:szCs w:val="20"/>
-          <w:lang w:val="en-US" w:eastAsia="zh-CN"/>
-        </w:rPr>
-        <w:t>Code</w:t>
-      </w:r>
-      <w:r>
-        <w:rPr>
-          <w:rFonts w:hint="eastAsia" w:ascii="Times New Roman" w:hAnsi="Times New Roman"/>
-          <w:b w:val="0"/>
-          <w:bCs/>
-          <w:sz w:val="20"/>
-          <w:szCs w:val="20"/>
-          <w:lang w:val="en-US" w:eastAsia="zh-CN"/>
-        </w:rPr>
-        <w:fldChar w:fldCharType="end"/>
-      </w:r>
-      <w:r>
-        <w:rPr>
-          <w:rFonts w:hint="eastAsia" w:ascii="Times New Roman" w:hAnsi="Times New Roman"/>
-          <w:b w:val="0"/>
-          <w:bCs/>
-          <w:sz w:val="20"/>
-          <w:szCs w:val="20"/>
-          <w:lang w:val="en-US" w:eastAsia="zh-CN"/>
-        </w:rPr>
-        <w:t>]</w:t>
+          <w:rFonts w:hint="default" w:ascii="Times New Roman" w:hAnsi="Times New Roman" w:eastAsia="宋体" w:cs="Times New Roman"/>
+          <w:b/>
+          <w:bCs w:val="0"/>
+          <w:kern w:val="0"/>
+          <w:sz w:val="20"/>
+          <w:szCs w:val="20"/>
+          <w:lang w:val="en-CA" w:eastAsia="zh-CN" w:bidi="ar-SA"/>
+        </w:rPr>
+      </w:pPr>
+      <w:r>
+        <w:rPr>
+          <w:rFonts w:hint="eastAsia" w:ascii="Times New Roman" w:hAnsi="Times New Roman" w:cs="Times New Roman"/>
+          <w:b/>
+          <w:bCs w:val="0"/>
+          <w:kern w:val="0"/>
+          <w:sz w:val="20"/>
+          <w:szCs w:val="20"/>
+          <w:lang w:val="en-US" w:eastAsia="zh-CN" w:bidi="ar-SA"/>
+        </w:rPr>
+        <w:t xml:space="preserve">[5] </w:t>
+      </w:r>
+      <w:r>
+        <w:rPr>
+          <w:rFonts w:hint="default" w:ascii="Times New Roman" w:hAnsi="Times New Roman" w:eastAsia="宋体" w:cs="Times New Roman"/>
+          <w:b/>
+          <w:bCs w:val="0"/>
+          <w:kern w:val="0"/>
+          <w:sz w:val="20"/>
+          <w:szCs w:val="20"/>
+          <w:lang w:val="en-CA" w:eastAsia="zh-CN" w:bidi="ar-SA"/>
+        </w:rPr>
+        <w:t>Discovering Intrinsic Spatial-Temporal Logic Rules to Explain Human Actions</w:t>
       </w:r>
     </w:p>
     <w:p>
@@ -2162,6 +3071,58 @@
         <w:spacing w:after="10" w:line="240" w:lineRule="auto"/>
         <w:rPr>
           <w:rFonts w:hint="default" w:ascii="Times New Roman" w:hAnsi="Times New Roman"/>
+          <w:b w:val="0"/>
+          <w:bCs/>
+          <w:sz w:val="20"/>
+          <w:szCs w:val="20"/>
+          <w:lang w:val="en-US" w:eastAsia="zh-CN"/>
+        </w:rPr>
+      </w:pPr>
+      <w:r>
+        <w:rPr>
+          <w:rFonts w:hint="eastAsia" w:ascii="Times New Roman" w:hAnsi="Times New Roman"/>
+          <w:b/>
+          <w:bCs w:val="0"/>
+          <w:sz w:val="20"/>
+          <w:szCs w:val="20"/>
+          <w:lang w:val="en-US" w:eastAsia="zh-CN"/>
+        </w:rPr>
+        <w:t>Chengzhi Cao</w:t>
+      </w:r>
+      <w:r>
+        <w:rPr>
+          <w:rFonts w:hint="default" w:ascii="Times New Roman" w:hAnsi="Times New Roman"/>
+          <w:b w:val="0"/>
+          <w:bCs/>
+          <w:sz w:val="20"/>
+          <w:szCs w:val="20"/>
+          <w:lang w:val="en-US" w:eastAsia="zh-CN"/>
+        </w:rPr>
+        <w:t>, Chao Yang, Shuang Li*</w:t>
+      </w:r>
+    </w:p>
+    <w:p>
+      <w:pPr>
+        <w:keepNext w:val="0"/>
+        <w:keepLines w:val="0"/>
+        <w:pageBreakBefore w:val="0"/>
+        <w:widowControl/>
+        <w:tabs>
+          <w:tab w:val="right" w:pos="9720"/>
+        </w:tabs>
+        <w:kinsoku/>
+        <w:wordWrap/>
+        <w:overflowPunct/>
+        <w:topLinePunct w:val="0"/>
+        <w:autoSpaceDE/>
+        <w:autoSpaceDN/>
+        <w:bidi w:val="0"/>
+        <w:adjustRightInd/>
+        <w:snapToGrid/>
+        <w:spacing w:after="10" w:line="360" w:lineRule="auto"/>
+        <w:textAlignment w:val="auto"/>
+        <w:rPr>
+          <w:rFonts w:hint="default" w:ascii="Times New Roman" w:hAnsi="Times New Roman"/>
           <w:b/>
           <w:bCs w:val="0"/>
           <w:sz w:val="21"/>
@@ -2169,6 +3130,61 @@
           <w:lang w:val="en-US" w:eastAsia="zh-CN"/>
         </w:rPr>
       </w:pPr>
+      <w:r>
+        <w:rPr>
+          <w:rFonts w:hint="eastAsia" w:ascii="Times New Roman" w:hAnsi="Times New Roman"/>
+          <w:b/>
+          <w:bCs w:val="0"/>
+          <w:sz w:val="20"/>
+          <w:szCs w:val="20"/>
+          <w:lang w:val="en-US" w:eastAsia="zh-CN"/>
+        </w:rPr>
+        <w:t>Conference on Neural Information Processing Systems (NeurIPS Under Review)</w:t>
+      </w:r>
+      <w:r>
+        <w:rPr>
+          <w:rFonts w:hint="default" w:ascii="Times New Roman" w:hAnsi="Times New Roman"/>
+          <w:b w:val="0"/>
+          <w:bCs/>
+          <w:sz w:val="20"/>
+          <w:szCs w:val="20"/>
+          <w:lang w:eastAsia="zh-CN"/>
+        </w:rPr>
+        <w:t xml:space="preserve">, </w:t>
+      </w:r>
+      <w:r>
+        <w:rPr>
+          <w:rFonts w:hint="eastAsia" w:ascii="Times New Roman" w:hAnsi="Times New Roman"/>
+          <w:b w:val="0"/>
+          <w:bCs/>
+          <w:sz w:val="20"/>
+          <w:szCs w:val="20"/>
+          <w:lang w:val="en-US" w:eastAsia="zh-CN"/>
+        </w:rPr>
+        <w:t>May</w:t>
+      </w:r>
+      <w:r>
+        <w:rPr>
+          <w:rFonts w:hint="default" w:ascii="Times New Roman" w:hAnsi="Times New Roman"/>
+          <w:b w:val="0"/>
+          <w:bCs/>
+          <w:sz w:val="20"/>
+          <w:szCs w:val="20"/>
+          <w:lang w:eastAsia="zh-CN"/>
+        </w:rPr>
+        <w:t>. 202</w:t>
+      </w:r>
+      <w:r>
+        <w:rPr>
+          <w:rFonts w:hint="eastAsia" w:ascii="Times New Roman" w:hAnsi="Times New Roman"/>
+          <w:b w:val="0"/>
+          <w:bCs/>
+          <w:sz w:val="20"/>
+          <w:szCs w:val="20"/>
+          <w:lang w:val="en-US" w:eastAsia="zh-CN"/>
+        </w:rPr>
+        <w:t xml:space="preserve">3. </w:t>
+      </w:r>
     </w:p>
     <w:p>
       <w:pPr>
@@ -2205,7 +3221,7 @@
           <w:szCs w:val="21"/>
           <w:lang w:val="en-US" w:eastAsia="zh-CN"/>
         </w:rPr>
-        <w:t>3</w:t>
+        <w:t>6</w:t>
       </w:r>
       <w:r>
         <w:rPr>
@@ -2444,7 +3460,7 @@
           <w:szCs w:val="20"/>
           <w:lang w:val="en-US" w:eastAsia="zh-CN"/>
         </w:rPr>
-        <w:t>Submit to IEEE Transactions on Neural Networks and Learning Systems (Under Review)</w:t>
+        <w:t>IEEE Transactions on Neural Networks and Learning Systems (TNNLS Under Review)</w:t>
       </w:r>
       <w:r>
         <w:rPr>
@@ -2479,326 +3495,6 @@
         </w:rPr>
         <w:t>. 2022</w:t>
       </w:r>
-    </w:p>
-    <w:p>
-      <w:pPr>
-        <w:tabs>
-          <w:tab w:val="right" w:pos="9720"/>
-        </w:tabs>
-        <w:spacing w:after="10" w:line="240" w:lineRule="auto"/>
-        <w:rPr>
-          <w:rFonts w:hint="default" w:ascii="Times New Roman" w:hAnsi="Times New Roman"/>
-          <w:b w:val="0"/>
-          <w:bCs/>
-          <w:sz w:val="21"/>
-          <w:szCs w:val="21"/>
-          <w:lang w:eastAsia="zh-CN"/>
-        </w:rPr>
-      </w:pPr>
-      <w:r>
-        <w:rPr>
-          <w:rFonts w:hint="default" w:ascii="Times New Roman" w:hAnsi="Times New Roman"/>
-          <w:b/>
-          <w:bCs w:val="0"/>
-          <w:sz w:val="21"/>
-          <w:szCs w:val="21"/>
-          <w:lang w:eastAsia="zh-CN"/>
-        </w:rPr>
-        <w:t>[</w:t>
-      </w:r>
-      <w:r>
-        <w:rPr>
-          <w:rFonts w:hint="eastAsia" w:ascii="Times New Roman" w:hAnsi="Times New Roman"/>
-          <w:b/>
-          <w:bCs w:val="0"/>
-          <w:sz w:val="21"/>
-          <w:szCs w:val="21"/>
-          <w:lang w:val="en-US" w:eastAsia="zh-CN"/>
-        </w:rPr>
-        <w:t>4</w:t>
-      </w:r>
-      <w:r>
-        <w:rPr>
-          <w:rFonts w:hint="default" w:ascii="Times New Roman" w:hAnsi="Times New Roman"/>
-          <w:b/>
-          <w:bCs w:val="0"/>
-          <w:sz w:val="21"/>
-          <w:szCs w:val="21"/>
-          <w:lang w:eastAsia="zh-CN"/>
-        </w:rPr>
-        <w:t xml:space="preserve">] </w:t>
-      </w:r>
-      <w:r>
-        <w:rPr>
-          <w:rFonts w:hint="default" w:ascii="Times New Roman" w:hAnsi="Times New Roman" w:eastAsia="宋体" w:cs="Times New Roman"/>
-          <w:b/>
-          <w:bCs w:val="0"/>
-          <w:kern w:val="0"/>
-          <w:sz w:val="20"/>
-          <w:szCs w:val="20"/>
-          <w:lang w:val="en-CA" w:eastAsia="zh-Hans" w:bidi="ar-SA"/>
-        </w:rPr>
-        <w:t>Event-</w:t>
-      </w:r>
-      <w:r>
-        <w:rPr>
-          <w:rFonts w:hint="eastAsia" w:ascii="Times New Roman" w:hAnsi="Times New Roman" w:cs="Times New Roman"/>
-          <w:b/>
-          <w:bCs w:val="0"/>
-          <w:kern w:val="0"/>
-          <w:sz w:val="20"/>
-          <w:szCs w:val="20"/>
-          <w:lang w:val="en-US" w:eastAsia="zh-CN" w:bidi="ar-SA"/>
-        </w:rPr>
-        <w:t xml:space="preserve">guided </w:t>
-      </w:r>
-      <w:r>
-        <w:rPr>
-          <w:rFonts w:hint="default" w:ascii="Times New Roman" w:hAnsi="Times New Roman" w:eastAsia="宋体" w:cs="Times New Roman"/>
-          <w:b/>
-          <w:bCs w:val="0"/>
-          <w:kern w:val="0"/>
-          <w:sz w:val="20"/>
-          <w:szCs w:val="20"/>
-          <w:lang w:val="en-CA" w:eastAsia="zh-Hans" w:bidi="ar-SA"/>
-        </w:rPr>
-        <w:t xml:space="preserve">Video </w:t>
-      </w:r>
-      <w:r>
-        <w:rPr>
-          <w:rFonts w:hint="eastAsia" w:ascii="Times New Roman" w:hAnsi="Times New Roman" w:cs="Times New Roman"/>
-          <w:b/>
-          <w:bCs w:val="0"/>
-          <w:kern w:val="0"/>
-          <w:sz w:val="20"/>
-          <w:szCs w:val="20"/>
-          <w:lang w:val="en-US" w:eastAsia="zh-CN" w:bidi="ar-SA"/>
-        </w:rPr>
-        <w:t>Super-resolution via Stereo Graph Modeling</w:t>
-      </w:r>
-      <w:r>
-        <w:rPr>
-          <w:rFonts w:hint="default" w:ascii="Times New Roman" w:hAnsi="Times New Roman"/>
-          <w:b/>
-          <w:bCs w:val="0"/>
-          <w:sz w:val="21"/>
-          <w:szCs w:val="21"/>
-          <w:lang w:eastAsia="zh-CN"/>
-        </w:rPr>
-        <w:tab/>
-      </w:r>
-    </w:p>
-    <w:p>
-      <w:pPr>
-        <w:tabs>
-          <w:tab w:val="right" w:pos="9720"/>
-        </w:tabs>
-        <w:spacing w:after="10" w:line="240" w:lineRule="auto"/>
-        <w:rPr>
-          <w:rFonts w:hint="default" w:ascii="Times New Roman" w:hAnsi="Times New Roman"/>
-          <w:b w:val="0"/>
-          <w:bCs/>
-          <w:sz w:val="20"/>
-          <w:szCs w:val="20"/>
-          <w:lang w:val="en-US" w:eastAsia="zh-CN"/>
-        </w:rPr>
-      </w:pPr>
-      <w:r>
-        <w:rPr>
-          <w:rFonts w:hint="eastAsia" w:ascii="Times New Roman" w:hAnsi="Times New Roman"/>
-          <w:b w:val="0"/>
-          <w:bCs/>
-          <w:sz w:val="20"/>
-          <w:szCs w:val="20"/>
-          <w:lang w:val="en-US" w:eastAsia="zh-CN"/>
-        </w:rPr>
-        <w:t>Xueyang Fu</w:t>
-      </w:r>
-      <w:r>
-        <w:rPr>
-          <w:rFonts w:hint="default" w:ascii="Times New Roman" w:hAnsi="Times New Roman"/>
-          <w:b w:val="0"/>
-          <w:bCs/>
-          <w:sz w:val="20"/>
-          <w:szCs w:val="20"/>
-          <w:lang w:eastAsia="zh-Hans"/>
-        </w:rPr>
-        <w:t>,</w:t>
-      </w:r>
-      <w:r>
-        <w:rPr>
-          <w:rFonts w:hint="eastAsia" w:ascii="Times New Roman" w:hAnsi="Times New Roman"/>
-          <w:b w:val="0"/>
-          <w:bCs/>
-          <w:sz w:val="20"/>
-          <w:szCs w:val="20"/>
-          <w:lang w:val="en-US" w:eastAsia="zh-CN"/>
-        </w:rPr>
-        <w:t xml:space="preserve"> </w:t>
-      </w:r>
-      <w:r>
-        <w:rPr>
-          <w:rFonts w:hint="eastAsia" w:ascii="Times New Roman" w:hAnsi="Times New Roman"/>
-          <w:b/>
-          <w:bCs w:val="0"/>
-          <w:sz w:val="20"/>
-          <w:szCs w:val="20"/>
-          <w:lang w:val="en-US" w:eastAsia="zh-CN"/>
-        </w:rPr>
-        <w:t>Chengzhi Cao</w:t>
-      </w:r>
-      <w:r>
-        <w:rPr>
-          <w:rFonts w:hint="eastAsia" w:ascii="Times New Roman" w:hAnsi="Times New Roman"/>
-          <w:b w:val="0"/>
-          <w:bCs/>
-          <w:sz w:val="20"/>
-          <w:szCs w:val="20"/>
-          <w:lang w:val="en-US" w:eastAsia="zh-CN"/>
-        </w:rPr>
-        <w:t>,</w:t>
-      </w:r>
-      <w:r>
-        <w:rPr>
-          <w:rFonts w:hint="default" w:ascii="Times New Roman" w:hAnsi="Times New Roman"/>
-          <w:b w:val="0"/>
-          <w:bCs/>
-          <w:sz w:val="20"/>
-          <w:szCs w:val="20"/>
-          <w:lang w:eastAsia="zh-Hans"/>
-        </w:rPr>
-        <w:t xml:space="preserve"> </w:t>
-      </w:r>
-      <w:r>
-        <w:rPr>
-          <w:rFonts w:hint="eastAsia" w:ascii="Times New Roman" w:hAnsi="Times New Roman"/>
-          <w:b w:val="0"/>
-          <w:bCs/>
-          <w:sz w:val="20"/>
-          <w:szCs w:val="20"/>
-          <w:lang w:val="en-US" w:eastAsia="zh-CN"/>
-        </w:rPr>
-        <w:t xml:space="preserve">Zheng-jun Zha                 </w:t>
-      </w:r>
-      <w:r>
-        <w:rPr>
-          <w:rFonts w:hint="default" w:ascii="Times New Roman" w:hAnsi="Times New Roman"/>
-          <w:b w:val="0"/>
-          <w:bCs/>
-          <w:sz w:val="20"/>
-          <w:szCs w:val="20"/>
-          <w:lang w:eastAsia="zh-CN"/>
-        </w:rPr>
-        <w:tab/>
-      </w:r>
-    </w:p>
-    <w:p>
-      <w:pPr>
-        <w:keepNext w:val="0"/>
-        <w:keepLines w:val="0"/>
-        <w:pageBreakBefore w:val="0"/>
-        <w:widowControl w:val="0"/>
-        <w:numPr>
-          <w:ilvl w:val="0"/>
-          <w:numId w:val="0"/>
-        </w:numPr>
-        <w:kinsoku/>
-        <w:wordWrap/>
-        <w:overflowPunct/>
-        <w:topLinePunct w:val="0"/>
-        <w:autoSpaceDE/>
-        <w:autoSpaceDN/>
-        <w:bidi w:val="0"/>
-        <w:adjustRightInd/>
-        <w:snapToGrid/>
-        <w:spacing w:after="157" w:afterLines="50" w:line="240" w:lineRule="auto"/>
-        <w:jc w:val="left"/>
-        <w:textAlignment w:val="auto"/>
-        <w:rPr>
-          <w:rFonts w:hint="default" w:ascii="Times New Roman" w:hAnsi="Times New Roman"/>
-          <w:b w:val="0"/>
-          <w:bCs/>
-          <w:sz w:val="20"/>
-          <w:szCs w:val="20"/>
-          <w:lang w:eastAsia="zh-CN"/>
-        </w:rPr>
-      </w:pPr>
-      <w:r>
-        <w:rPr>
-          <w:rFonts w:hint="eastAsia" w:ascii="Times New Roman" w:hAnsi="Times New Roman"/>
-          <w:b/>
-          <w:bCs w:val="0"/>
-          <w:sz w:val="20"/>
-          <w:szCs w:val="20"/>
-          <w:lang w:val="en-US" w:eastAsia="zh-CN"/>
-        </w:rPr>
-        <w:t>Submit to IEEE Transactions on Image Processing (Under Review)</w:t>
-      </w:r>
-      <w:r>
-        <w:rPr>
-          <w:rFonts w:hint="default" w:ascii="Times New Roman" w:hAnsi="Times New Roman"/>
-          <w:b w:val="0"/>
-          <w:bCs/>
-          <w:sz w:val="20"/>
-          <w:szCs w:val="20"/>
-          <w:lang w:eastAsia="zh-CN"/>
-        </w:rPr>
-        <w:t xml:space="preserve">, </w:t>
-      </w:r>
-      <w:r>
-        <w:rPr>
-          <w:rFonts w:hint="eastAsia" w:ascii="Times New Roman" w:hAnsi="Times New Roman"/>
-          <w:b w:val="0"/>
-          <w:bCs/>
-          <w:sz w:val="20"/>
-          <w:szCs w:val="20"/>
-          <w:lang w:val="en-US" w:eastAsia="zh-CN"/>
-        </w:rPr>
-        <w:t>Jun</w:t>
-      </w:r>
-      <w:r>
-        <w:rPr>
-          <w:rFonts w:hint="default" w:ascii="Times New Roman" w:hAnsi="Times New Roman"/>
-          <w:b w:val="0"/>
-          <w:bCs/>
-          <w:sz w:val="20"/>
-          <w:szCs w:val="20"/>
-          <w:lang w:eastAsia="zh-CN"/>
-        </w:rPr>
-        <w:t>. 2022</w:t>
-      </w:r>
-    </w:p>
-    <w:p>
-      <w:pPr>
-        <w:keepNext w:val="0"/>
-        <w:keepLines w:val="0"/>
-        <w:pageBreakBefore w:val="0"/>
-        <w:widowControl w:val="0"/>
-        <w:numPr>
-          <w:ilvl w:val="0"/>
-          <w:numId w:val="0"/>
-        </w:numPr>
-        <w:kinsoku/>
-        <w:wordWrap/>
-        <w:overflowPunct/>
-        <w:topLinePunct w:val="0"/>
-        <w:autoSpaceDE/>
-        <w:autoSpaceDN/>
-        <w:bidi w:val="0"/>
-        <w:adjustRightInd/>
-        <w:snapToGrid/>
-        <w:spacing w:after="157" w:afterLines="50" w:line="240" w:lineRule="auto"/>
-        <w:jc w:val="left"/>
-        <w:textAlignment w:val="auto"/>
-        <w:rPr>
-          <w:rFonts w:hint="default" w:ascii="Times New Roman" w:hAnsi="Times New Roman"/>
-          <w:b w:val="0"/>
-          <w:bCs/>
-          <w:sz w:val="20"/>
-          <w:szCs w:val="20"/>
-          <w:lang w:eastAsia="zh-CN"/>
-        </w:rPr>
-      </w:pPr>
     </w:p>
     <w:p>
       <w:pPr>
@@ -2851,7 +3547,7 @@
           <w:szCs w:val="21"/>
           <w:lang w:val="en-US" w:eastAsia="zh-CN"/>
         </w:rPr>
-        <w:t>Bio-inspired Video Restoration With Guidance of Events</w:t>
+        <w:t>Bio-inspired Video Restoration with Guidance of Events</w:t>
       </w:r>
       <w:r>
         <w:rPr>
@@ -3480,57 +4176,93 @@
         </w:tabs>
         <w:spacing w:after="10" w:line="240" w:lineRule="auto"/>
         <w:rPr>
-          <w:rFonts w:hint="default" w:ascii="Times New Roman" w:hAnsi="Times New Roman"/>
+          <w:rFonts w:hint="default" w:ascii="Times New Roman" w:hAnsi="Times New Roman" w:eastAsia="宋体"/>
           <w:b w:val="0"/>
           <w:bCs/>
           <w:sz w:val="21"/>
           <w:szCs w:val="21"/>
-          <w:lang w:eastAsia="zh-CN"/>
-        </w:rPr>
-      </w:pPr>
-      <w:r>
-        <w:rPr>
-          <w:rFonts w:hint="eastAsia" w:ascii="Times New Roman" w:hAnsi="Times New Roman"/>
+          <w:lang w:val="en-US" w:eastAsia="zh-CN"/>
+        </w:rPr>
+      </w:pPr>
+      <w:r>
+        <w:rPr>
+          <w:rFonts w:hint="default" w:ascii="Times New Roman" w:hAnsi="Times New Roman" w:eastAsia="宋体" w:cs="Times New Roman"/>
+          <w:b/>
+          <w:bCs w:val="0"/>
+          <w:kern w:val="0"/>
+          <w:sz w:val="20"/>
+          <w:szCs w:val="20"/>
+          <w:lang w:val="en-CA" w:eastAsia="zh-CN" w:bidi="ar-SA"/>
+        </w:rPr>
+        <w:t xml:space="preserve">Spatial-Temporal Logic </w:t>
+      </w:r>
+      <w:r>
+        <w:rPr>
+          <w:rFonts w:hint="eastAsia" w:ascii="Times New Roman" w:hAnsi="Times New Roman" w:cs="Times New Roman"/>
+          <w:b/>
+          <w:bCs w:val="0"/>
+          <w:kern w:val="0"/>
+          <w:sz w:val="20"/>
+          <w:szCs w:val="20"/>
+          <w:lang w:val="en-US" w:eastAsia="zh-CN" w:bidi="ar-SA"/>
+        </w:rPr>
+        <w:t xml:space="preserve">Learning </w:t>
+      </w:r>
+      <w:r>
+        <w:rPr>
+          <w:rFonts w:hint="default" w:ascii="Times New Roman" w:hAnsi="Times New Roman" w:eastAsia="宋体" w:cs="Times New Roman"/>
+          <w:b/>
+          <w:bCs w:val="0"/>
+          <w:kern w:val="0"/>
+          <w:sz w:val="20"/>
+          <w:szCs w:val="20"/>
+          <w:lang w:val="en-CA" w:eastAsia="zh-CN" w:bidi="ar-SA"/>
+        </w:rPr>
+        <w:t>to Explain Human Actions</w:t>
+      </w:r>
+      <w:r>
+        <w:rPr>
+          <w:rFonts w:hint="default" w:ascii="Times New Roman" w:hAnsi="Times New Roman"/>
           <w:b/>
           <w:bCs w:val="0"/>
           <w:sz w:val="21"/>
           <w:szCs w:val="21"/>
-          <w:lang w:val="en-US" w:eastAsia="zh-CN"/>
-        </w:rPr>
-        <w:t>Low-quality Video Detection and Filtering</w:t>
-      </w:r>
-      <w:r>
-        <w:rPr>
-          <w:rFonts w:hint="default" w:ascii="Times New Roman" w:hAnsi="Times New Roman"/>
-          <w:b/>
-          <w:bCs w:val="0"/>
+          <w:lang w:eastAsia="zh-CN"/>
+        </w:rPr>
+        <w:tab/>
+      </w:r>
+      <w:r>
+        <w:rPr>
+          <w:rFonts w:hint="eastAsia" w:ascii="Times New Roman" w:hAnsi="Times New Roman"/>
+          <w:b w:val="0"/>
+          <w:bCs/>
           <w:sz w:val="21"/>
           <w:szCs w:val="21"/>
-          <w:lang w:eastAsia="zh-CN"/>
-        </w:rPr>
-        <w:tab/>
-      </w:r>
-      <w:r>
-        <w:rPr>
-          <w:rFonts w:hint="eastAsia" w:ascii="Times New Roman" w:hAnsi="Times New Roman"/>
+          <w:lang w:val="en-US" w:eastAsia="zh-CN"/>
+        </w:rPr>
+        <w:t xml:space="preserve">Chinese </w:t>
+      </w:r>
+      <w:r>
+        <w:rPr>
+          <w:rFonts w:hint="default" w:ascii="Times New Roman" w:hAnsi="Times New Roman"/>
           <w:b w:val="0"/>
           <w:bCs/>
           <w:sz w:val="21"/>
           <w:szCs w:val="21"/>
-          <w:lang w:val="en-US" w:eastAsia="zh-CN"/>
-        </w:rPr>
-        <w:t>Tencent, Shenzhen</w:t>
-      </w:r>
-      <w:r>
-        <w:rPr>
-          <w:rFonts w:hint="default" w:ascii="Times New Roman" w:hAnsi="Times New Roman"/>
+          <w:lang w:val="en-US" w:eastAsia="zh-Hans"/>
+        </w:rPr>
+        <w:t xml:space="preserve">University </w:t>
+      </w:r>
+      <w:r>
+        <w:rPr>
+          <w:rFonts w:hint="eastAsia" w:ascii="Times New Roman" w:hAnsi="Times New Roman"/>
           <w:b w:val="0"/>
           <w:bCs/>
           <w:sz w:val="21"/>
           <w:szCs w:val="21"/>
-          <w:lang w:eastAsia="zh-Hans"/>
-        </w:rPr>
-        <w:t xml:space="preserve"> </w:t>
+          <w:lang w:val="en-US" w:eastAsia="zh-CN"/>
+        </w:rPr>
+        <w:t>of Hong Kong</w:t>
       </w:r>
     </w:p>
     <w:p>
@@ -3557,7 +4289,7 @@
           <w:szCs w:val="20"/>
           <w:lang w:val="en-US" w:eastAsia="zh-CN"/>
         </w:rPr>
-        <w:t>March</w:t>
+        <w:t>Oct</w:t>
       </w:r>
       <w:r>
         <w:rPr>
@@ -3579,7 +4311,18 @@
           <w:szCs w:val="20"/>
           <w:lang w:eastAsia="zh-CN"/>
         </w:rPr>
-        <w:t>21</w:t>
+        <w:t>2</w:t>
+      </w:r>
+      <w:r>
+        <w:rPr>
+          <w:rFonts w:hint="eastAsia" w:ascii="Times New Roman" w:hAnsi="Times New Roman"/>
+          <w:b w:val="0"/>
+          <w:bCs/>
+          <w:sz w:val="20"/>
+          <w:szCs w:val="20"/>
+          <w:lang w:val="en-US" w:eastAsia="zh-CN"/>
+        </w:rPr>
+        <w:t>2</w:t>
       </w:r>
       <w:r>
         <w:rPr>
@@ -3612,29 +4355,7 @@
           <w:szCs w:val="20"/>
           <w:lang w:val="en-US" w:eastAsia="zh-CN"/>
         </w:rPr>
-        <w:t>July</w:t>
-      </w:r>
-      <w:r>
-        <w:rPr>
-          <w:rFonts w:hint="default" w:ascii="Times New Roman" w:hAnsi="Times New Roman"/>
-          <w:b w:val="0"/>
-          <w:bCs/>
-          <w:sz w:val="20"/>
-          <w:szCs w:val="20"/>
-          <w:lang w:eastAsia="zh-CN"/>
-        </w:rPr>
-        <w:t>. 202</w:t>
-      </w:r>
-      <w:r>
-        <w:rPr>
-          <w:rFonts w:hint="eastAsia" w:ascii="Times New Roman" w:hAnsi="Times New Roman"/>
-          <w:b w:val="0"/>
-          <w:bCs/>
-          <w:sz w:val="20"/>
-          <w:szCs w:val="20"/>
-          <w:lang w:val="en-US" w:eastAsia="zh-CN"/>
-        </w:rPr>
-        <w:t>1</w:t>
+        <w:t>Mar. 2023</w:t>
       </w:r>
     </w:p>
     <w:p>
@@ -3649,7 +4370,7 @@
           <w:bCs/>
           <w:sz w:val="20"/>
           <w:szCs w:val="20"/>
-          <w:lang w:eastAsia="zh-CN"/>
+          <w:lang w:val="en-US" w:eastAsia="zh-CN"/>
         </w:rPr>
       </w:pPr>
       <w:r>
@@ -3672,153 +4393,29 @@
           <w:szCs w:val="20"/>
           <w:lang w:eastAsia="zh-CN"/>
         </w:rPr>
-        <w:t>Prof.</w:t>
-      </w:r>
-      <w:r>
-        <w:rPr>
-          <w:rFonts w:hint="eastAsia" w:ascii="Times New Roman" w:hAnsi="Times New Roman"/>
-          <w:b/>
-          <w:bCs w:val="0"/>
-          <w:sz w:val="20"/>
-          <w:szCs w:val="20"/>
-          <w:lang w:val="en-US" w:eastAsia="zh-CN"/>
-        </w:rPr>
-        <w:fldChar w:fldCharType="begin"/>
-      </w:r>
-      <w:r>
-        <w:rPr>
-          <w:rFonts w:hint="eastAsia" w:ascii="Times New Roman" w:hAnsi="Times New Roman"/>
-          <w:b/>
-          <w:bCs w:val="0"/>
-          <w:sz w:val="20"/>
-          <w:szCs w:val="20"/>
-          <w:lang w:val="en-US" w:eastAsia="zh-CN"/>
-        </w:rPr>
-        <w:instrText xml:space="preserve"> HYPERLINK "https://scholar.google.nl/citations?user=61DydQUAAAAJ&amp;hl=zh-CN&amp;oi=ao" </w:instrText>
-      </w:r>
-      <w:r>
-        <w:rPr>
-          <w:rFonts w:hint="eastAsia" w:ascii="Times New Roman" w:hAnsi="Times New Roman"/>
-          <w:b/>
-          <w:bCs w:val="0"/>
-          <w:sz w:val="20"/>
-          <w:szCs w:val="20"/>
-          <w:lang w:val="en-US" w:eastAsia="zh-CN"/>
-        </w:rPr>
-        <w:fldChar w:fldCharType="separate"/>
-      </w:r>
-      <w:r>
-        <w:rPr>
-          <w:rStyle w:val="11"/>
-          <w:rFonts w:hint="eastAsia" w:ascii="Times New Roman" w:hAnsi="Times New Roman"/>
-          <w:b/>
-          <w:bCs w:val="0"/>
-          <w:sz w:val="20"/>
-          <w:szCs w:val="20"/>
-          <w:lang w:val="en-US" w:eastAsia="zh-CN"/>
-        </w:rPr>
-        <w:t>Kwok Wai Hung</w:t>
-      </w:r>
-      <w:r>
-        <w:rPr>
-          <w:rFonts w:hint="eastAsia" w:ascii="Times New Roman" w:hAnsi="Times New Roman"/>
-          <w:b/>
-          <w:bCs w:val="0"/>
-          <w:sz w:val="20"/>
-          <w:szCs w:val="20"/>
-          <w:lang w:val="en-US" w:eastAsia="zh-CN"/>
-        </w:rPr>
-        <w:fldChar w:fldCharType="end"/>
-      </w:r>
-      <w:r>
-        <w:rPr>
-          <w:rFonts w:hint="eastAsia" w:ascii="Times New Roman" w:hAnsi="Times New Roman"/>
-          <w:b/>
-          <w:bCs w:val="0"/>
-          <w:sz w:val="20"/>
-          <w:szCs w:val="20"/>
-          <w:lang w:val="en-US" w:eastAsia="zh-CN"/>
-        </w:rPr>
-        <w:t xml:space="preserve"> and </w:t>
-      </w:r>
-      <w:r>
-        <w:rPr>
-          <w:rFonts w:hint="eastAsia" w:ascii="Times New Roman" w:hAnsi="Times New Roman"/>
-          <w:b/>
-          <w:bCs w:val="0"/>
-          <w:sz w:val="20"/>
-          <w:szCs w:val="20"/>
-          <w:lang w:val="en-US" w:eastAsia="zh-CN"/>
-        </w:rPr>
-        <w:fldChar w:fldCharType="begin"/>
-      </w:r>
-      <w:r>
-        <w:rPr>
-          <w:rFonts w:hint="eastAsia" w:ascii="Times New Roman" w:hAnsi="Times New Roman"/>
-          <w:b/>
-          <w:bCs w:val="0"/>
-          <w:sz w:val="20"/>
-          <w:szCs w:val="20"/>
-          <w:lang w:val="en-US" w:eastAsia="zh-CN"/>
-        </w:rPr>
-        <w:instrText xml:space="preserve"> HYPERLINK "https://scholar.google.nl/citations?hl=zh-CN&amp;user=zP8lA0UAAAAJ" </w:instrText>
-      </w:r>
-      <w:r>
-        <w:rPr>
-          <w:rFonts w:hint="eastAsia" w:ascii="Times New Roman" w:hAnsi="Times New Roman"/>
-          <w:b/>
-          <w:bCs w:val="0"/>
-          <w:sz w:val="20"/>
-          <w:szCs w:val="20"/>
-          <w:lang w:val="en-US" w:eastAsia="zh-CN"/>
-        </w:rPr>
-        <w:fldChar w:fldCharType="separate"/>
-      </w:r>
-      <w:r>
-        <w:rPr>
-          <w:rStyle w:val="11"/>
-          <w:rFonts w:hint="eastAsia" w:ascii="Times New Roman" w:hAnsi="Times New Roman"/>
-          <w:b/>
-          <w:bCs w:val="0"/>
-          <w:sz w:val="20"/>
-          <w:szCs w:val="20"/>
-          <w:lang w:val="en-US" w:eastAsia="zh-CN"/>
-        </w:rPr>
-        <w:t>Simon Lui</w:t>
-      </w:r>
-      <w:r>
-        <w:rPr>
-          <w:rFonts w:hint="eastAsia" w:ascii="Times New Roman" w:hAnsi="Times New Roman"/>
-          <w:b/>
-          <w:bCs w:val="0"/>
-          <w:sz w:val="20"/>
-          <w:szCs w:val="20"/>
-          <w:lang w:val="en-US" w:eastAsia="zh-CN"/>
-        </w:rPr>
-        <w:fldChar w:fldCharType="end"/>
-      </w:r>
-      <w:r>
-        <w:rPr>
-          <w:rFonts w:hint="default" w:ascii="Times New Roman" w:hAnsi="Times New Roman"/>
-          <w:b w:val="0"/>
-          <w:bCs/>
-          <w:color w:val="0000FF"/>
-          <w:sz w:val="20"/>
-          <w:szCs w:val="20"/>
-          <w:lang w:eastAsia="zh-Hans"/>
-        </w:rPr>
-        <w:t xml:space="preserve"> </w:t>
-      </w:r>
-      <w:r>
-        <w:rPr>
-          <w:rFonts w:hint="eastAsia" w:ascii="Times New Roman" w:hAnsi="Times New Roman"/>
-          <w:b w:val="0"/>
-          <w:bCs/>
-          <w:sz w:val="20"/>
-          <w:szCs w:val="20"/>
-          <w:lang w:val="en-US" w:eastAsia="zh-CN"/>
-        </w:rPr>
-        <w:t xml:space="preserve">             </w:t>
+        <w:t>Prof</w:t>
+      </w:r>
+      <w:r>
+        <w:rPr>
+          <w:rFonts w:hint="eastAsia" w:ascii="Times New Roman" w:hAnsi="Times New Roman"/>
+          <w:b/>
+          <w:bCs w:val="0"/>
+          <w:sz w:val="20"/>
+          <w:szCs w:val="20"/>
+          <w:lang w:val="en-US" w:eastAsia="zh-CN"/>
+        </w:rPr>
+        <w:t xml:space="preserve">.Shuang Li </w:t>
+      </w:r>
+      <w:r>
+        <w:rPr>
+          <w:rFonts w:hint="eastAsia" w:ascii="Times New Roman" w:hAnsi="Times New Roman"/>
+          <w:b w:val="0"/>
+          <w:bCs/>
+          <w:sz w:val="20"/>
+          <w:szCs w:val="20"/>
+          <w:lang w:val="en-US" w:eastAsia="zh-CN"/>
+        </w:rPr>
+        <w:t xml:space="preserve">                   </w:t>
       </w:r>
       <w:r>
         <w:rPr>
@@ -3831,16 +4428,55 @@
         </w:rPr>
         <w:tab/>
       </w:r>
-      <w:r>
-        <w:rPr>
-          <w:rFonts w:hint="default" w:ascii="Times New Roman" w:hAnsi="Times New Roman"/>
-          <w:b w:val="0"/>
-          <w:bCs/>
-          <w:sz w:val="20"/>
-          <w:szCs w:val="20"/>
-          <w:lang w:eastAsia="zh-CN"/>
-        </w:rPr>
-        <w:t xml:space="preserve"> </w:t>
+    </w:p>
+    <w:p>
+      <w:pPr>
+        <w:tabs>
+          <w:tab w:val="right" w:pos="9720"/>
+        </w:tabs>
+        <w:spacing w:after="0" w:afterAutospacing="0" w:line="240" w:lineRule="auto"/>
+        <w:ind w:left="398" w:leftChars="90" w:hanging="200" w:hangingChars="100"/>
+        <w:rPr>
+          <w:rFonts w:hint="default" w:ascii="Times New Roman" w:hAnsi="Times New Roman"/>
+          <w:b w:val="0"/>
+          <w:bCs/>
+          <w:sz w:val="20"/>
+          <w:szCs w:val="20"/>
+          <w:lang w:eastAsia="zh-CN"/>
+        </w:rPr>
+      </w:pPr>
+      <w:r>
+        <w:rPr>
+          <w:rFonts w:hint="default" w:ascii="Times New Roman" w:hAnsi="Times New Roman"/>
+          <w:b w:val="0"/>
+          <w:bCs/>
+          <w:sz w:val="20"/>
+          <w:szCs w:val="20"/>
+          <w:lang w:val="en-US" w:eastAsia="zh-CN"/>
+        </w:rPr>
+        <w:t>•</w:t>
+      </w:r>
+      <w:r>
+        <w:rPr>
+          <w:rFonts w:hint="default" w:ascii="Times New Roman" w:hAnsi="Times New Roman"/>
+          <w:b w:val="0"/>
+          <w:bCs/>
+          <w:sz w:val="20"/>
+          <w:szCs w:val="20"/>
+          <w:lang w:val="en-US" w:eastAsia="zh-CN"/>
+        </w:rPr>
+        <w:tab/>
+      </w:r>
+      <w:r>
+        <w:rPr>
+          <w:rFonts w:hint="eastAsia" w:ascii="Times New Roman" w:hAnsi="Times New Roman"/>
+          <w:b w:val="0"/>
+          <w:bCs/>
+          <w:sz w:val="20"/>
+          <w:szCs w:val="20"/>
+          <w:lang w:val="en-US" w:eastAsia="zh-CN"/>
+        </w:rPr>
+        <w:t>Propose a tractable and differentiable algorithm that can jointly learn the rule content and model parameters from observational data.</w:t>
       </w:r>
     </w:p>
     <w:p>
@@ -3890,7 +4526,7 @@
           <w:szCs w:val="20"/>
           <w:lang w:val="en-US" w:eastAsia="zh-CN"/>
         </w:rPr>
-        <w:t>Design a multi-scale structure to take advantage of inter-scale correlation for video super-resolution in QQ Music, optimize it by removing unnecessary modules to simplify the network architecture.</w:t>
+        <w:t>The overall procedure is an expectation-maximization algorithm, where we treat the rule set as latent variables.</w:t>
       </w:r>
     </w:p>
     <w:p>
@@ -3906,7 +4542,7 @@
           <w:bCs/>
           <w:sz w:val="20"/>
           <w:szCs w:val="20"/>
-          <w:lang w:val="en-US" w:eastAsia="zh-CN"/>
+          <w:lang w:eastAsia="zh-CN"/>
         </w:rPr>
       </w:pPr>
       <w:r>
@@ -3940,29 +4576,18 @@
           <w:szCs w:val="20"/>
           <w:lang w:val="en-US" w:eastAsia="zh-CN"/>
         </w:rPr>
-        <w:t>Smoke Detection. Identify the key points of multiple faces, and use them to locate the user</w:t>
-      </w:r>
-      <w:r>
-        <w:rPr>
-          <w:rFonts w:hint="default" w:ascii="Times New Roman" w:hAnsi="Times New Roman"/>
-          <w:b w:val="0"/>
-          <w:bCs/>
-          <w:sz w:val="20"/>
-          <w:szCs w:val="20"/>
-          <w:lang w:val="en-US" w:eastAsia="zh-CN"/>
-        </w:rPr>
-        <w:t>’</w:t>
-      </w:r>
-      <w:r>
-        <w:rPr>
-          <w:rFonts w:hint="eastAsia" w:ascii="Times New Roman" w:hAnsi="Times New Roman"/>
-          <w:b w:val="0"/>
-          <w:bCs/>
-          <w:sz w:val="20"/>
-          <w:szCs w:val="20"/>
-          <w:lang w:val="en-US" w:eastAsia="zh-CN"/>
-        </w:rPr>
-        <w:t>s mouth; calculate the matching parameters between the cigarette and mouth. This project is now under implementation.</w:t>
+        <w:t>In the E-step, the posterior distribution over the latent rule set is evaluated. In the M-step, the model parameters are optimized by maximizing the expected log-likelihood with respect to the current posterior</w:t>
+      </w:r>
+      <w:r>
+        <w:rPr>
+          <w:rFonts w:hint="default" w:ascii="Times New Roman" w:hAnsi="Times New Roman"/>
+          <w:b w:val="0"/>
+          <w:bCs/>
+          <w:sz w:val="20"/>
+          <w:szCs w:val="20"/>
+          <w:lang w:eastAsia="zh-CN"/>
+        </w:rPr>
+        <w:t>.</w:t>
       </w:r>
     </w:p>
     <w:p>
@@ -3973,7 +4598,7 @@
         <w:spacing w:beforeAutospacing="0" w:after="0" w:afterAutospacing="0" w:line="240" w:lineRule="auto"/>
         <w:ind w:left="398" w:leftChars="90" w:hanging="200" w:hangingChars="100"/>
         <w:rPr>
-          <w:rFonts w:hint="eastAsia" w:ascii="Times New Roman" w:hAnsi="Times New Roman"/>
+          <w:rFonts w:hint="default" w:ascii="Times New Roman" w:hAnsi="Times New Roman"/>
           <w:b w:val="0"/>
           <w:bCs/>
           <w:sz w:val="20"/>
@@ -4005,25 +4630,432 @@
       </w:r>
       <w:r>
         <w:rPr>
-          <w:rFonts w:hint="eastAsia" w:ascii="Times New Roman" w:hAnsi="Times New Roman"/>
-          <w:b/>
-          <w:bCs w:val="0"/>
-          <w:sz w:val="20"/>
-          <w:szCs w:val="20"/>
-          <w:lang w:val="en-US" w:eastAsia="zh-CN"/>
-        </w:rPr>
-        <w:t>Patent Application Number:</w:t>
-      </w:r>
-      <w:r>
-        <w:rPr>
-          <w:rFonts w:hint="eastAsia" w:ascii="Times New Roman" w:hAnsi="Times New Roman"/>
-          <w:b w:val="0"/>
-          <w:bCs/>
-          <w:sz w:val="20"/>
-          <w:szCs w:val="20"/>
-          <w:lang w:val="en-US" w:eastAsia="zh-CN"/>
-        </w:rPr>
-        <w:t xml:space="preserve"> 2021111598150, 2021109153727, 2021107976749</w:t>
+          <w:rFonts w:hint="default" w:ascii="Times New Roman" w:hAnsi="Times New Roman"/>
+          <w:b w:val="0"/>
+          <w:bCs/>
+          <w:sz w:val="20"/>
+          <w:szCs w:val="20"/>
+          <w:lang w:val="en-US" w:eastAsia="zh-CN"/>
+        </w:rPr>
+        <w:t>We demonstrated the promising performance of 64 our model in terms of human action prediction and explanation on two interesting real datasets.</w:t>
+      </w:r>
+    </w:p>
+    <w:p>
+      <w:pPr>
+        <w:tabs>
+          <w:tab w:val="right" w:pos="9720"/>
+        </w:tabs>
+        <w:spacing w:after="10" w:line="240" w:lineRule="auto"/>
+        <w:rPr>
+          <w:rFonts w:hint="eastAsia" w:ascii="Times New Roman" w:hAnsi="Times New Roman"/>
+          <w:b w:val="0"/>
+          <w:bCs/>
+          <w:sz w:val="20"/>
+          <w:szCs w:val="20"/>
+          <w:lang w:val="en-US" w:eastAsia="zh-CN"/>
+        </w:rPr>
+      </w:pPr>
+    </w:p>
+    <w:p>
+      <w:pPr>
+        <w:tabs>
+          <w:tab w:val="right" w:pos="9720"/>
+        </w:tabs>
+        <w:spacing w:after="10" w:line="240" w:lineRule="auto"/>
+        <w:rPr>
+          <w:rFonts w:hint="eastAsia" w:ascii="Times New Roman" w:hAnsi="Times New Roman"/>
+          <w:b w:val="0"/>
+          <w:bCs/>
+          <w:sz w:val="20"/>
+          <w:szCs w:val="20"/>
+          <w:lang w:val="en-US" w:eastAsia="zh-CN"/>
+        </w:rPr>
+      </w:pPr>
+    </w:p>
+    <w:p>
+      <w:pPr>
+        <w:tabs>
+          <w:tab w:val="right" w:pos="9720"/>
+        </w:tabs>
+        <w:spacing w:after="10" w:line="240" w:lineRule="auto"/>
+        <w:rPr>
+          <w:rFonts w:hint="eastAsia" w:ascii="Times New Roman" w:hAnsi="Times New Roman"/>
+          <w:b w:val="0"/>
+          <w:bCs/>
+          <w:sz w:val="20"/>
+          <w:szCs w:val="20"/>
+          <w:lang w:val="en-US" w:eastAsia="zh-CN"/>
+        </w:rPr>
+      </w:pPr>
+    </w:p>
+    <w:p>
+      <w:pPr>
+        <w:tabs>
+          <w:tab w:val="right" w:pos="9720"/>
+        </w:tabs>
+        <w:spacing w:after="10" w:line="240" w:lineRule="auto"/>
+        <w:rPr>
+          <w:rFonts w:hint="default" w:ascii="Times New Roman" w:hAnsi="Times New Roman"/>
+          <w:b w:val="0"/>
+          <w:bCs/>
+          <w:sz w:val="21"/>
+          <w:szCs w:val="21"/>
+          <w:lang w:eastAsia="zh-CN"/>
+        </w:rPr>
+      </w:pPr>
+      <w:r>
+        <w:rPr>
+          <w:rFonts w:hint="eastAsia" w:ascii="Times New Roman" w:hAnsi="Times New Roman"/>
+          <w:b/>
+          <w:bCs w:val="0"/>
+          <w:sz w:val="21"/>
+          <w:szCs w:val="21"/>
+          <w:lang w:val="en-US" w:eastAsia="zh-CN"/>
+        </w:rPr>
+        <w:t>Low-quality Video Detection and Filtering</w:t>
+      </w:r>
+      <w:r>
+        <w:rPr>
+          <w:rFonts w:hint="default" w:ascii="Times New Roman" w:hAnsi="Times New Roman"/>
+          <w:b/>
+          <w:bCs w:val="0"/>
+          <w:sz w:val="21"/>
+          <w:szCs w:val="21"/>
+          <w:lang w:eastAsia="zh-CN"/>
+        </w:rPr>
+        <w:tab/>
+      </w:r>
+      <w:r>
+        <w:rPr>
+          <w:rFonts w:hint="eastAsia" w:ascii="Times New Roman" w:hAnsi="Times New Roman"/>
+          <w:b w:val="0"/>
+          <w:bCs/>
+          <w:sz w:val="21"/>
+          <w:szCs w:val="21"/>
+          <w:lang w:val="en-US" w:eastAsia="zh-CN"/>
+        </w:rPr>
+        <w:t>Tencent, Shenzhen</w:t>
+      </w:r>
+      <w:r>
+        <w:rPr>
+          <w:rFonts w:hint="default" w:ascii="Times New Roman" w:hAnsi="Times New Roman"/>
+          <w:b w:val="0"/>
+          <w:bCs/>
+          <w:sz w:val="21"/>
+          <w:szCs w:val="21"/>
+          <w:lang w:eastAsia="zh-Hans"/>
+        </w:rPr>
+        <w:t xml:space="preserve"> </w:t>
+      </w:r>
+    </w:p>
+    <w:p>
+      <w:pPr>
+        <w:tabs>
+          <w:tab w:val="right" w:pos="9720"/>
+        </w:tabs>
+        <w:spacing w:after="10" w:line="240" w:lineRule="auto"/>
+        <w:rPr>
+          <w:rFonts w:hint="default" w:ascii="Times New Roman" w:hAnsi="Times New Roman"/>
+          <w:b w:val="0"/>
+          <w:bCs/>
+          <w:sz w:val="20"/>
+          <w:szCs w:val="20"/>
+          <w:lang w:val="en-US" w:eastAsia="zh-CN"/>
+        </w:rPr>
+      </w:pPr>
+      <w:r>
+        <w:rPr>
+          <w:rFonts w:hint="eastAsia" w:ascii="Times New Roman" w:hAnsi="Times New Roman"/>
+          <w:b w:val="0"/>
+          <w:bCs/>
+          <w:sz w:val="20"/>
+          <w:szCs w:val="20"/>
+          <w:lang w:val="en-US" w:eastAsia="zh-CN"/>
+        </w:rPr>
+        <w:t>March</w:t>
+      </w:r>
+      <w:r>
+        <w:rPr>
+          <w:rFonts w:hint="default" w:ascii="Times New Roman" w:hAnsi="Times New Roman"/>
+          <w:b w:val="0"/>
+          <w:bCs/>
+          <w:sz w:val="20"/>
+          <w:szCs w:val="20"/>
+          <w:lang w:val="en-US" w:eastAsia="zh-CN"/>
+        </w:rPr>
+        <w:t>. 20</w:t>
+      </w:r>
+      <w:r>
+        <w:rPr>
+          <w:rFonts w:hint="default" w:ascii="Times New Roman" w:hAnsi="Times New Roman"/>
+          <w:b w:val="0"/>
+          <w:bCs/>
+          <w:sz w:val="20"/>
+          <w:szCs w:val="20"/>
+          <w:lang w:eastAsia="zh-CN"/>
+        </w:rPr>
+        <w:t>21</w:t>
+      </w:r>
+      <w:r>
+        <w:rPr>
+          <w:rFonts w:hint="default" w:ascii="Times New Roman" w:hAnsi="Times New Roman"/>
+          <w:b w:val="0"/>
+          <w:bCs/>
+          <w:sz w:val="20"/>
+          <w:szCs w:val="20"/>
+          <w:lang w:val="en-US" w:eastAsia="zh-CN"/>
+        </w:rPr>
+        <w:t xml:space="preserve"> </w:t>
+      </w:r>
+      <w:r>
+        <w:rPr>
+          <w:rFonts w:hint="default" w:ascii="Times New Roman" w:hAnsi="Times New Roman"/>
+          <w:b w:val="0"/>
+          <w:bCs/>
+          <w:sz w:val="20"/>
+          <w:szCs w:val="20"/>
+          <w:lang w:eastAsia="zh-CN"/>
+        </w:rPr>
+        <w:t xml:space="preserve">- </w:t>
+      </w:r>
+      <w:r>
+        <w:rPr>
+          <w:rFonts w:hint="eastAsia" w:ascii="Times New Roman" w:hAnsi="Times New Roman"/>
+          <w:b w:val="0"/>
+          <w:bCs/>
+          <w:sz w:val="20"/>
+          <w:szCs w:val="20"/>
+          <w:lang w:val="en-US" w:eastAsia="zh-CN"/>
+        </w:rPr>
+        <w:t>July</w:t>
+      </w:r>
+      <w:r>
+        <w:rPr>
+          <w:rFonts w:hint="default" w:ascii="Times New Roman" w:hAnsi="Times New Roman"/>
+          <w:b w:val="0"/>
+          <w:bCs/>
+          <w:sz w:val="20"/>
+          <w:szCs w:val="20"/>
+          <w:lang w:eastAsia="zh-CN"/>
+        </w:rPr>
+        <w:t>. 202</w:t>
+      </w:r>
+      <w:r>
+        <w:rPr>
+          <w:rFonts w:hint="eastAsia" w:ascii="Times New Roman" w:hAnsi="Times New Roman"/>
+          <w:b w:val="0"/>
+          <w:bCs/>
+          <w:sz w:val="20"/>
+          <w:szCs w:val="20"/>
+          <w:lang w:val="en-US" w:eastAsia="zh-CN"/>
+        </w:rPr>
+        <w:t>1</w:t>
+      </w:r>
+    </w:p>
+    <w:p>
+      <w:pPr>
+        <w:tabs>
+          <w:tab w:val="right" w:pos="9720"/>
+        </w:tabs>
+        <w:spacing w:after="10" w:line="240" w:lineRule="auto"/>
+        <w:rPr>
+          <w:rFonts w:hint="default" w:ascii="Times New Roman" w:hAnsi="Times New Roman"/>
+          <w:b w:val="0"/>
+          <w:bCs/>
+          <w:sz w:val="20"/>
+          <w:szCs w:val="20"/>
+          <w:lang w:eastAsia="zh-CN"/>
+        </w:rPr>
+      </w:pPr>
+      <w:r>
+        <w:rPr>
+          <w:rFonts w:hint="default" w:ascii="Times New Roman" w:hAnsi="Times New Roman"/>
+          <w:b w:val="0"/>
+          <w:bCs/>
+          <w:sz w:val="20"/>
+          <w:szCs w:val="20"/>
+          <w:lang w:val="en-US" w:eastAsia="zh-CN"/>
+        </w:rPr>
+        <w:t xml:space="preserve">Advisors: </w:t>
+      </w:r>
+      <w:r>
+        <w:rPr>
+          <w:rFonts w:hint="default" w:ascii="Times New Roman" w:hAnsi="Times New Roman"/>
+          <w:b/>
+          <w:bCs w:val="0"/>
+          <w:sz w:val="20"/>
+          <w:szCs w:val="20"/>
+          <w:lang w:eastAsia="zh-CN"/>
+        </w:rPr>
+        <w:t>Prof.</w:t>
+      </w:r>
+      <w:r>
+        <w:rPr>
+          <w:rFonts w:hint="eastAsia" w:ascii="Times New Roman" w:hAnsi="Times New Roman"/>
+          <w:b/>
+          <w:bCs w:val="0"/>
+          <w:sz w:val="20"/>
+          <w:szCs w:val="20"/>
+          <w:lang w:val="en-US" w:eastAsia="zh-CN"/>
+        </w:rPr>
+        <w:fldChar w:fldCharType="begin"/>
+      </w:r>
+      <w:r>
+        <w:rPr>
+          <w:rFonts w:hint="eastAsia" w:ascii="Times New Roman" w:hAnsi="Times New Roman"/>
+          <w:b/>
+          <w:bCs w:val="0"/>
+          <w:sz w:val="20"/>
+          <w:szCs w:val="20"/>
+          <w:lang w:val="en-US" w:eastAsia="zh-CN"/>
+        </w:rPr>
+        <w:instrText xml:space="preserve"> HYPERLINK "https://scholar.google.nl/citations?user=61DydQUAAAAJ&amp;hl=zh-CN&amp;oi=ao" </w:instrText>
+      </w:r>
+      <w:r>
+        <w:rPr>
+          <w:rFonts w:hint="eastAsia" w:ascii="Times New Roman" w:hAnsi="Times New Roman"/>
+          <w:b/>
+          <w:bCs w:val="0"/>
+          <w:sz w:val="20"/>
+          <w:szCs w:val="20"/>
+          <w:lang w:val="en-US" w:eastAsia="zh-CN"/>
+        </w:rPr>
+        <w:fldChar w:fldCharType="separate"/>
+      </w:r>
+      <w:r>
+        <w:rPr>
+          <w:rStyle w:val="11"/>
+          <w:rFonts w:hint="eastAsia" w:ascii="Times New Roman" w:hAnsi="Times New Roman"/>
+          <w:b/>
+          <w:bCs w:val="0"/>
+          <w:sz w:val="20"/>
+          <w:szCs w:val="20"/>
+          <w:lang w:val="en-US" w:eastAsia="zh-CN"/>
+        </w:rPr>
+        <w:t>Kwok Wai Hung</w:t>
+      </w:r>
+      <w:r>
+        <w:rPr>
+          <w:rFonts w:hint="eastAsia" w:ascii="Times New Roman" w:hAnsi="Times New Roman"/>
+          <w:b/>
+          <w:bCs w:val="0"/>
+          <w:sz w:val="20"/>
+          <w:szCs w:val="20"/>
+          <w:lang w:val="en-US" w:eastAsia="zh-CN"/>
+        </w:rPr>
+        <w:fldChar w:fldCharType="end"/>
+      </w:r>
+      <w:r>
+        <w:rPr>
+          <w:rFonts w:hint="eastAsia" w:ascii="Times New Roman" w:hAnsi="Times New Roman"/>
+          <w:b/>
+          <w:bCs w:val="0"/>
+          <w:sz w:val="20"/>
+          <w:szCs w:val="20"/>
+          <w:lang w:val="en-US" w:eastAsia="zh-CN"/>
+        </w:rPr>
+        <w:t xml:space="preserve"> and </w:t>
+      </w:r>
+      <w:r>
+        <w:rPr>
+          <w:rFonts w:hint="eastAsia" w:ascii="Times New Roman" w:hAnsi="Times New Roman"/>
+          <w:b/>
+          <w:bCs w:val="0"/>
+          <w:sz w:val="20"/>
+          <w:szCs w:val="20"/>
+          <w:lang w:val="en-US" w:eastAsia="zh-CN"/>
+        </w:rPr>
+        <w:fldChar w:fldCharType="begin"/>
+      </w:r>
+      <w:r>
+        <w:rPr>
+          <w:rFonts w:hint="eastAsia" w:ascii="Times New Roman" w:hAnsi="Times New Roman"/>
+          <w:b/>
+          <w:bCs w:val="0"/>
+          <w:sz w:val="20"/>
+          <w:szCs w:val="20"/>
+          <w:lang w:val="en-US" w:eastAsia="zh-CN"/>
+        </w:rPr>
+        <w:instrText xml:space="preserve"> HYPERLINK "https://scholar.google.nl/citations?hl=zh-CN&amp;user=zP8lA0UAAAAJ" </w:instrText>
+      </w:r>
+      <w:r>
+        <w:rPr>
+          <w:rFonts w:hint="eastAsia" w:ascii="Times New Roman" w:hAnsi="Times New Roman"/>
+          <w:b/>
+          <w:bCs w:val="0"/>
+          <w:sz w:val="20"/>
+          <w:szCs w:val="20"/>
+          <w:lang w:val="en-US" w:eastAsia="zh-CN"/>
+        </w:rPr>
+        <w:fldChar w:fldCharType="separate"/>
+      </w:r>
+      <w:r>
+        <w:rPr>
+          <w:rStyle w:val="11"/>
+          <w:rFonts w:hint="eastAsia" w:ascii="Times New Roman" w:hAnsi="Times New Roman"/>
+          <w:b/>
+          <w:bCs w:val="0"/>
+          <w:sz w:val="20"/>
+          <w:szCs w:val="20"/>
+          <w:lang w:val="en-US" w:eastAsia="zh-CN"/>
+        </w:rPr>
+        <w:t>Simon Lui</w:t>
+      </w:r>
+      <w:r>
+        <w:rPr>
+          <w:rFonts w:hint="eastAsia" w:ascii="Times New Roman" w:hAnsi="Times New Roman"/>
+          <w:b/>
+          <w:bCs w:val="0"/>
+          <w:sz w:val="20"/>
+          <w:szCs w:val="20"/>
+          <w:lang w:val="en-US" w:eastAsia="zh-CN"/>
+        </w:rPr>
+        <w:fldChar w:fldCharType="end"/>
+      </w:r>
+      <w:r>
+        <w:rPr>
+          <w:rFonts w:hint="default" w:ascii="Times New Roman" w:hAnsi="Times New Roman"/>
+          <w:b w:val="0"/>
+          <w:bCs/>
+          <w:color w:val="0000FF"/>
+          <w:sz w:val="20"/>
+          <w:szCs w:val="20"/>
+          <w:lang w:eastAsia="zh-Hans"/>
+        </w:rPr>
+        <w:t xml:space="preserve"> </w:t>
+      </w:r>
+      <w:r>
+        <w:rPr>
+          <w:rFonts w:hint="eastAsia" w:ascii="Times New Roman" w:hAnsi="Times New Roman"/>
+          <w:b w:val="0"/>
+          <w:bCs/>
+          <w:sz w:val="20"/>
+          <w:szCs w:val="20"/>
+          <w:lang w:val="en-US" w:eastAsia="zh-CN"/>
+        </w:rPr>
+        <w:t xml:space="preserve">             </w:t>
+      </w:r>
+      <w:r>
+        <w:rPr>
+          <w:rFonts w:hint="default" w:ascii="Times New Roman" w:hAnsi="Times New Roman"/>
+          <w:b w:val="0"/>
+          <w:bCs/>
+          <w:sz w:val="20"/>
+          <w:szCs w:val="20"/>
+          <w:lang w:eastAsia="zh-CN"/>
+        </w:rPr>
+        <w:tab/>
+      </w:r>
+      <w:r>
+        <w:rPr>
+          <w:rFonts w:hint="default" w:ascii="Times New Roman" w:hAnsi="Times New Roman"/>
+          <w:b w:val="0"/>
+          <w:bCs/>
+          <w:sz w:val="20"/>
+          <w:szCs w:val="20"/>
+          <w:lang w:eastAsia="zh-CN"/>
+        </w:rPr>
+        <w:t xml:space="preserve"> </w:t>
       </w:r>
     </w:p>
     <w:p>
@@ -4042,182 +5074,38 @@
           <w:lang w:val="en-US" w:eastAsia="zh-CN"/>
         </w:rPr>
       </w:pPr>
-    </w:p>
-    <w:p>
-      <w:pPr>
-        <w:pBdr>
-          <w:bottom w:val="single" w:color="auto" w:sz="6" w:space="1"/>
-        </w:pBdr>
-        <w:spacing w:after="10" w:line="240" w:lineRule="auto"/>
-        <w:outlineLvl w:val="0"/>
-        <w:rPr>
-          <w:rFonts w:hint="default" w:ascii="Times New Roman" w:hAnsi="Times New Roman"/>
-          <w:smallCaps/>
-          <w:sz w:val="24"/>
-          <w:szCs w:val="20"/>
-        </w:rPr>
-      </w:pPr>
-      <w:r>
-        <w:rPr>
-          <w:rFonts w:hint="eastAsia" w:ascii="Times New Roman" w:hAnsi="Times New Roman" w:cs="Times New Roman"/>
-          <w:sz w:val="22"/>
-          <w:szCs w:val="22"/>
-          <w:lang w:val="en-US" w:eastAsia="zh-CN"/>
-        </w:rPr>
-        <w:t>S</w:t>
-      </w:r>
-      <w:r>
-        <w:rPr>
-          <w:rFonts w:hint="eastAsia" w:ascii="Times New Roman" w:hAnsi="Times New Roman" w:cs="Times New Roman"/>
-          <w:sz w:val="20"/>
-          <w:szCs w:val="20"/>
-          <w:lang w:val="en-US" w:eastAsia="zh-CN"/>
-        </w:rPr>
-        <w:t>KILLS</w:t>
-      </w:r>
-      <w:r>
-        <w:rPr>
-          <w:rFonts w:hint="default" w:ascii="Times New Roman" w:hAnsi="Times New Roman" w:cs="Times New Roman"/>
-          <w:sz w:val="20"/>
-          <w:szCs w:val="20"/>
-          <w:lang w:eastAsia="zh-CN"/>
-        </w:rPr>
-        <w:t xml:space="preserve"> </w:t>
-      </w:r>
-    </w:p>
-    <w:p>
-      <w:pPr>
-        <w:spacing w:after="10" w:line="240" w:lineRule="auto"/>
-        <w:rPr>
-          <w:rFonts w:ascii="Times New Roman" w:hAnsi="Times New Roman"/>
-          <w:sz w:val="4"/>
-          <w:szCs w:val="4"/>
-          <w:lang w:val="en-US"/>
-        </w:rPr>
-      </w:pPr>
-    </w:p>
-    <w:p>
-      <w:pPr>
-        <w:keepNext w:val="0"/>
-        <w:keepLines w:val="0"/>
-        <w:pageBreakBefore w:val="0"/>
-        <w:widowControl w:val="0"/>
-        <w:numPr>
-          <w:ilvl w:val="0"/>
-          <w:numId w:val="0"/>
-        </w:numPr>
-        <w:kinsoku/>
-        <w:wordWrap/>
-        <w:overflowPunct/>
-        <w:topLinePunct w:val="0"/>
-        <w:autoSpaceDE/>
-        <w:autoSpaceDN/>
-        <w:bidi w:val="0"/>
-        <w:adjustRightInd/>
-        <w:snapToGrid/>
-        <w:spacing w:after="157" w:afterLines="50"/>
-        <w:jc w:val="left"/>
-        <w:textAlignment w:val="auto"/>
-        <w:rPr>
-          <w:rFonts w:hint="default" w:ascii="Times New Roman" w:hAnsi="Times New Roman" w:cs="Times New Roman"/>
-          <w:sz w:val="20"/>
-          <w:szCs w:val="20"/>
-          <w:lang w:val="en-US" w:eastAsia="zh-CN"/>
-        </w:rPr>
-      </w:pPr>
-      <w:r>
-        <w:rPr>
-          <w:rFonts w:hint="default" w:ascii="Times New Roman" w:hAnsi="Times New Roman" w:cs="Times New Roman"/>
-          <w:b/>
-          <w:bCs/>
-          <w:sz w:val="20"/>
-          <w:szCs w:val="20"/>
-          <w:lang w:val="en-US" w:eastAsia="zh-CN"/>
-        </w:rPr>
-        <w:t>Programming</w:t>
-      </w:r>
-      <w:r>
-        <w:rPr>
-          <w:rFonts w:hint="default" w:ascii="Times New Roman" w:hAnsi="Times New Roman" w:cs="Times New Roman"/>
-          <w:b/>
-          <w:bCs/>
-          <w:sz w:val="20"/>
-          <w:szCs w:val="20"/>
-          <w:lang w:eastAsia="zh-CN"/>
-        </w:rPr>
-        <w:t xml:space="preserve">: </w:t>
-      </w:r>
-      <w:r>
-        <w:rPr>
-          <w:rFonts w:hint="default" w:ascii="Times New Roman" w:hAnsi="Times New Roman" w:cs="Times New Roman"/>
-          <w:sz w:val="20"/>
-          <w:szCs w:val="20"/>
-          <w:lang w:val="en-US" w:eastAsia="zh-CN"/>
-        </w:rPr>
-        <w:t>Python</w:t>
-      </w:r>
-      <w:r>
-        <w:rPr>
-          <w:rFonts w:hint="default" w:ascii="Times New Roman" w:hAnsi="Times New Roman" w:cs="Times New Roman"/>
-          <w:sz w:val="20"/>
-          <w:szCs w:val="20"/>
-          <w:lang w:eastAsia="zh-CN"/>
-        </w:rPr>
-        <w:t xml:space="preserve"> (Pytorch, </w:t>
-      </w:r>
-      <w:r>
-        <w:rPr>
-          <w:rFonts w:hint="eastAsia" w:ascii="Times New Roman" w:hAnsi="Times New Roman" w:cs="Times New Roman"/>
-          <w:sz w:val="20"/>
-          <w:szCs w:val="20"/>
-          <w:lang w:val="en-US" w:eastAsia="zh-CN"/>
-        </w:rPr>
-        <w:t>Opencv</w:t>
-      </w:r>
-      <w:r>
-        <w:rPr>
-          <w:rFonts w:hint="default" w:ascii="Times New Roman" w:hAnsi="Times New Roman" w:cs="Times New Roman"/>
-          <w:sz w:val="20"/>
-          <w:szCs w:val="20"/>
-          <w:lang w:eastAsia="zh-CN"/>
-        </w:rPr>
-        <w:t>)</w:t>
-      </w:r>
-      <w:r>
-        <w:rPr>
-          <w:rFonts w:hint="default" w:ascii="Times New Roman" w:hAnsi="Times New Roman" w:cs="Times New Roman"/>
-          <w:sz w:val="20"/>
-          <w:szCs w:val="20"/>
-          <w:lang w:val="en-US" w:eastAsia="zh-CN"/>
-        </w:rPr>
-        <w:t>,</w:t>
-      </w:r>
-      <w:r>
-        <w:rPr>
-          <w:rFonts w:hint="default" w:ascii="Times New Roman" w:hAnsi="Times New Roman" w:cs="Times New Roman"/>
-          <w:sz w:val="20"/>
-          <w:szCs w:val="20"/>
-          <w:lang w:eastAsia="zh-CN"/>
-        </w:rPr>
-        <w:t xml:space="preserve"> </w:t>
-      </w:r>
-      <w:r>
-        <w:rPr>
-          <w:rFonts w:hint="default" w:ascii="Times New Roman" w:hAnsi="Times New Roman" w:cs="Times New Roman"/>
-          <w:sz w:val="20"/>
-          <w:szCs w:val="20"/>
-          <w:lang w:val="en-US" w:eastAsia="zh-CN"/>
-        </w:rPr>
-        <w:t>LATEX</w:t>
-      </w:r>
-      <w:r>
-        <w:rPr>
-          <w:rFonts w:hint="eastAsia" w:ascii="Times New Roman" w:hAnsi="Times New Roman" w:cs="Times New Roman"/>
-          <w:sz w:val="20"/>
-          <w:szCs w:val="20"/>
-          <w:lang w:val="en-US" w:eastAsia="zh-CN"/>
-        </w:rPr>
-        <w:t>, Matlab, Microsoft Office</w:t>
+      <w:r>
+        <w:rPr>
+          <w:rFonts w:hint="default" w:ascii="Times New Roman" w:hAnsi="Times New Roman"/>
+          <w:b w:val="0"/>
+          <w:bCs/>
+          <w:sz w:val="20"/>
+          <w:szCs w:val="20"/>
+          <w:lang w:val="en-US" w:eastAsia="zh-CN"/>
+        </w:rPr>
+        <w:t>•</w:t>
+      </w:r>
+      <w:r>
+        <w:rPr>
+          <w:rFonts w:hint="default" w:ascii="Times New Roman" w:hAnsi="Times New Roman"/>
+          <w:b w:val="0"/>
+          <w:bCs/>
+          <w:sz w:val="20"/>
+          <w:szCs w:val="20"/>
+          <w:lang w:val="en-US" w:eastAsia="zh-CN"/>
+        </w:rPr>
+        <w:tab/>
+      </w:r>
+      <w:r>
+        <w:rPr>
+          <w:rFonts w:hint="eastAsia" w:ascii="Times New Roman" w:hAnsi="Times New Roman"/>
+          <w:b w:val="0"/>
+          <w:bCs/>
+          <w:sz w:val="20"/>
+          <w:szCs w:val="20"/>
+          <w:lang w:val="en-US" w:eastAsia="zh-CN"/>
+        </w:rPr>
+        <w:t>Design a multi-scale structure to take advantage of inter-scale correlation for video super-resolution in QQ Music, optimize it by removing unnecessary modules to simplify the network architecture.</w:t>
       </w:r>
     </w:p>
     <w:p>
@@ -4225,7 +5113,80 @@
         <w:tabs>
           <w:tab w:val="right" w:pos="9720"/>
         </w:tabs>
-        <w:spacing w:after="10" w:line="240" w:lineRule="auto"/>
+        <w:spacing w:beforeAutospacing="0" w:after="0" w:afterAutospacing="0" w:line="240" w:lineRule="auto"/>
+        <w:ind w:left="398" w:leftChars="90" w:hanging="200" w:hangingChars="100"/>
+        <w:rPr>
+          <w:rFonts w:hint="default" w:ascii="Times New Roman" w:hAnsi="Times New Roman"/>
+          <w:b w:val="0"/>
+          <w:bCs/>
+          <w:sz w:val="20"/>
+          <w:szCs w:val="20"/>
+          <w:lang w:val="en-US" w:eastAsia="zh-CN"/>
+        </w:rPr>
+      </w:pPr>
+      <w:r>
+        <w:rPr>
+          <w:rFonts w:hint="default" w:ascii="Times New Roman" w:hAnsi="Times New Roman"/>
+          <w:b w:val="0"/>
+          <w:bCs/>
+          <w:sz w:val="20"/>
+          <w:szCs w:val="20"/>
+          <w:lang w:val="en-US" w:eastAsia="zh-CN"/>
+        </w:rPr>
+        <w:t>•</w:t>
+      </w:r>
+      <w:r>
+        <w:rPr>
+          <w:rFonts w:hint="default" w:ascii="Times New Roman" w:hAnsi="Times New Roman"/>
+          <w:b w:val="0"/>
+          <w:bCs/>
+          <w:sz w:val="20"/>
+          <w:szCs w:val="20"/>
+          <w:lang w:val="en-US" w:eastAsia="zh-CN"/>
+        </w:rPr>
+        <w:tab/>
+      </w:r>
+      <w:r>
+        <w:rPr>
+          <w:rFonts w:hint="eastAsia" w:ascii="Times New Roman" w:hAnsi="Times New Roman"/>
+          <w:b w:val="0"/>
+          <w:bCs/>
+          <w:sz w:val="20"/>
+          <w:szCs w:val="20"/>
+          <w:lang w:val="en-US" w:eastAsia="zh-CN"/>
+        </w:rPr>
+        <w:t>Smoke Detection. Identify the key points of multiple faces, and use them to locate the user</w:t>
+      </w:r>
+      <w:r>
+        <w:rPr>
+          <w:rFonts w:hint="default" w:ascii="Times New Roman" w:hAnsi="Times New Roman"/>
+          <w:b w:val="0"/>
+          <w:bCs/>
+          <w:sz w:val="20"/>
+          <w:szCs w:val="20"/>
+          <w:lang w:val="en-US" w:eastAsia="zh-CN"/>
+        </w:rPr>
+        <w:t>’</w:t>
+      </w:r>
+      <w:r>
+        <w:rPr>
+          <w:rFonts w:hint="eastAsia" w:ascii="Times New Roman" w:hAnsi="Times New Roman"/>
+          <w:b w:val="0"/>
+          <w:bCs/>
+          <w:sz w:val="20"/>
+          <w:szCs w:val="20"/>
+          <w:lang w:val="en-US" w:eastAsia="zh-CN"/>
+        </w:rPr>
+        <w:t>s mouth; calculate the matching parameters between the cigarette and mouth. This project is now under implementation.</w:t>
+      </w:r>
+    </w:p>
+    <w:p>
+      <w:pPr>
+        <w:tabs>
+          <w:tab w:val="right" w:pos="9720"/>
+        </w:tabs>
+        <w:spacing w:beforeAutospacing="0" w:after="0" w:afterAutospacing="0" w:line="240" w:lineRule="auto"/>
+        <w:ind w:left="398" w:leftChars="90" w:hanging="200" w:hangingChars="100"/>
         <w:rPr>
           <w:rFonts w:hint="default" w:ascii="Times New Roman" w:hAnsi="Times New Roman"/>
           <w:b w:val="0"/>
@@ -4240,41 +5201,46 @@
       <w:r>
         <w:rPr>
           <w:rFonts w:hint="default" w:ascii="Times New Roman" w:hAnsi="Times New Roman"/>
-          <w:b/>
-          <w:bCs w:val="0"/>
-          <w:i w:val="0"/>
-          <w:iCs w:val="0"/>
-          <w:sz w:val="20"/>
-          <w:szCs w:val="20"/>
-          <w:lang w:eastAsia="zh-CN"/>
-        </w:rPr>
-        <w:t>English:</w:t>
-      </w:r>
-      <w:r>
-        <w:rPr>
-          <w:rFonts w:hint="default" w:ascii="Times New Roman" w:hAnsi="Times New Roman"/>
-          <w:b w:val="0"/>
-          <w:bCs/>
-          <w:i w:val="0"/>
-          <w:iCs w:val="0"/>
-          <w:sz w:val="20"/>
-          <w:szCs w:val="20"/>
-          <w:lang w:eastAsia="zh-CN"/>
-        </w:rPr>
-        <w:t xml:space="preserve"> GRE</w:t>
-      </w:r>
-      <w:r>
-        <w:rPr>
-          <w:rFonts w:hint="eastAsia" w:ascii="Times New Roman" w:hAnsi="Times New Roman"/>
-          <w:b w:val="0"/>
-          <w:bCs/>
-          <w:i w:val="0"/>
-          <w:iCs w:val="0"/>
-          <w:sz w:val="20"/>
-          <w:szCs w:val="20"/>
-          <w:lang w:val="en-US" w:eastAsia="zh-CN"/>
-        </w:rPr>
-        <w:t xml:space="preserve"> (V158+Q170+AW3.5)</w:t>
+          <w:b w:val="0"/>
+          <w:bCs/>
+          <w:sz w:val="20"/>
+          <w:szCs w:val="20"/>
+          <w:lang w:val="en-US" w:eastAsia="zh-CN"/>
+        </w:rPr>
+        <w:t>•</w:t>
+      </w:r>
+      <w:r>
+        <w:rPr>
+          <w:rFonts w:hint="default" w:ascii="Times New Roman" w:hAnsi="Times New Roman"/>
+          <w:b w:val="0"/>
+          <w:bCs/>
+          <w:sz w:val="20"/>
+          <w:szCs w:val="20"/>
+          <w:lang w:val="en-US" w:eastAsia="zh-CN"/>
+        </w:rPr>
+        <w:tab/>
+      </w:r>
+      <w:r>
+        <w:rPr>
+          <w:rFonts w:hint="eastAsia" w:ascii="Times New Roman" w:hAnsi="Times New Roman"/>
+          <w:b/>
+          <w:bCs w:val="0"/>
+          <w:sz w:val="20"/>
+          <w:szCs w:val="20"/>
+          <w:lang w:val="en-US" w:eastAsia="zh-CN"/>
+        </w:rPr>
+        <w:t>Patent Application Number:</w:t>
+      </w:r>
+      <w:r>
+        <w:rPr>
+          <w:rFonts w:hint="eastAsia" w:ascii="Times New Roman" w:hAnsi="Times New Roman"/>
+          <w:b w:val="0"/>
+          <w:bCs/>
+          <w:sz w:val="20"/>
+          <w:szCs w:val="20"/>
+          <w:lang w:val="en-US" w:eastAsia="zh-CN"/>
+        </w:rPr>
+        <w:t xml:space="preserve"> 2021111598150, 2021109153727, 2021107976749</w:t>
       </w:r>
     </w:p>
     <w:sectPr>
